--- a/August - A Virtual and Augment Reality Application for Chemical Experiment Education and Practice.docx
+++ b/August - A Virtual and Augment Reality Application for Chemical Experiment Education and Practice.docx
@@ -7,91 +7,106 @@
         <w:pStyle w:val="a7"/>
         <w:jc w:val="center"/>
         <w:rPr>
-          <w:b/>
-        </w:rPr>
-      </w:pPr>
-      <w:r>
-        <w:rPr>
+          <w:rFonts w:ascii="Times New Roman" w:hAnsi="Times New Roman" w:cs="Times New Roman"/>
+          <w:b/>
+        </w:rPr>
+      </w:pPr>
+      <w:r>
+        <w:rPr>
+          <w:rFonts w:ascii="Times New Roman" w:hAnsi="Times New Roman" w:cs="Times New Roman"/>
           <w:b/>
         </w:rPr>
         <w:t xml:space="preserve"> </w:t>
       </w:r>
       <w:r>
         <w:rPr>
+          <w:rFonts w:ascii="Times New Roman" w:hAnsi="Times New Roman" w:cs="Times New Roman"/>
           <w:b/>
         </w:rPr>
         <w:t xml:space="preserve"> </w:t>
       </w:r>
       <w:r>
         <w:rPr>
+          <w:rFonts w:ascii="Times New Roman" w:hAnsi="Times New Roman" w:cs="Times New Roman"/>
           <w:b/>
         </w:rPr>
         <w:t xml:space="preserve">A </w:t>
       </w:r>
       <w:r>
         <w:rPr>
-          <w:b/>
-        </w:rPr>
-        <w:t xml:space="preserve">Virtual and Augment Reality Application </w:t>
-      </w:r>
-      <w:r>
-        <w:rPr>
-          <w:rFonts w:hint="eastAsia"/>
-          <w:b/>
-        </w:rPr>
-        <w:t>for</w:t>
-      </w:r>
-      <w:r>
-        <w:rPr>
-          <w:b/>
-        </w:rPr>
-        <w:t xml:space="preserve"> Chemical Experiment E</w:t>
-      </w:r>
-      <w:r>
-        <w:rPr>
-          <w:b/>
-        </w:rPr>
-        <w:t xml:space="preserve">ducation and </w:t>
-      </w:r>
-      <w:r>
-        <w:rPr>
-          <w:b/>
-        </w:rPr>
-        <w:t>P</w:t>
-      </w:r>
-      <w:r>
-        <w:rPr>
-          <w:b/>
-        </w:rPr>
-        <w:t>ractice</w:t>
-      </w:r>
-    </w:p>
-    <w:p/>
+          <w:rFonts w:ascii="Times New Roman" w:hAnsi="Times New Roman" w:cs="Times New Roman"/>
+          <w:b/>
+        </w:rPr>
+        <w:t xml:space="preserve">Virtual Reality Chemical </w:t>
+      </w:r>
+      <w:r>
+        <w:rPr>
+          <w:rFonts w:ascii="Times New Roman" w:hAnsi="Times New Roman" w:cs="Times New Roman"/>
+          <w:b/>
+        </w:rPr>
+        <w:t>Lab</w:t>
+      </w:r>
+    </w:p>
+    <w:p>
+      <w:pPr>
+        <w:rPr>
+          <w:rFonts w:ascii="Times New Roman" w:hAnsi="Times New Roman" w:cs="Times New Roman"/>
+        </w:rPr>
+      </w:pPr>
+    </w:p>
     <w:p>
       <w:pPr>
         <w:jc w:val="center"/>
-      </w:pPr>
-      <w:r>
+        <w:rPr>
+          <w:rFonts w:ascii="Times New Roman" w:hAnsi="Times New Roman" w:cs="Times New Roman"/>
+        </w:rPr>
+      </w:pPr>
+      <w:r>
+        <w:rPr>
+          <w:rFonts w:ascii="Times New Roman" w:hAnsi="Times New Roman" w:cs="Times New Roman"/>
+        </w:rPr>
         <w:t xml:space="preserve">Duan </w:t>
       </w:r>
       <w:r>
-        <w:t>XiaoYun</w:t>
-      </w:r>
-    </w:p>
-    <w:p>
-      <w:pPr>
-        <w:rPr>
+        <w:rPr>
+          <w:rFonts w:ascii="Times New Roman" w:hAnsi="Times New Roman" w:cs="Times New Roman"/>
+        </w:rPr>
+        <w:t>Xiao</w:t>
+      </w:r>
+      <w:r>
+        <w:rPr>
+          <w:rFonts w:ascii="Times New Roman" w:hAnsi="Times New Roman" w:cs="Times New Roman"/>
+        </w:rPr>
+        <w:t xml:space="preserve"> </w:t>
+      </w:r>
+      <w:r>
+        <w:rPr>
+          <w:rFonts w:ascii="Times New Roman" w:hAnsi="Times New Roman" w:cs="Times New Roman"/>
+        </w:rPr>
+        <w:t>Yun</w:t>
+      </w:r>
+    </w:p>
+    <w:p>
+      <w:pPr>
+        <w:rPr>
+          <w:rFonts w:ascii="Times New Roman" w:hAnsi="Times New Roman" w:cs="Times New Roman"/>
           <w:sz w:val="32"/>
         </w:rPr>
       </w:pPr>
     </w:p>
     <w:p>
       <w:pPr>
-        <w:pStyle w:val="1"/>
-      </w:pPr>
-      <w:r>
-        <w:rPr>
-          <w:rFonts w:hint="eastAsia"/>
+        <w:pStyle w:val="zhengwen"/>
+        <w:ind w:firstLineChars="0" w:firstLine="0"/>
+        <w:rPr>
+          <w:b/>
+          <w:sz w:val="32"/>
+        </w:rPr>
+      </w:pPr>
+      <w:r>
+        <w:rPr>
+          <w:b/>
+          <w:sz w:val="32"/>
         </w:rPr>
         <w:t>Abstract</w:t>
       </w:r>
@@ -100,993 +115,1232 @@
       <w:pPr>
         <w:ind w:firstLine="720"/>
         <w:jc w:val="both"/>
-      </w:pPr>
-    </w:p>
-    <w:p>
-      <w:pPr>
+        <w:rPr>
+          <w:rFonts w:ascii="Times New Roman" w:hAnsi="Times New Roman" w:cs="Times New Roman"/>
+        </w:rPr>
+      </w:pPr>
+    </w:p>
+    <w:p>
+      <w:pPr>
+        <w:wordWrap w:val="0"/>
         <w:ind w:firstLine="720"/>
         <w:jc w:val="both"/>
-      </w:pPr>
-      <w:r>
-        <w:t xml:space="preserve">Virtual reality (VR) </w:t>
-      </w:r>
-      <w:r>
-        <w:t xml:space="preserve">and Argument reality(AR) </w:t>
-      </w:r>
-      <w:r>
-        <w:t xml:space="preserve">technology </w:t>
-      </w:r>
-      <w:r>
+        <w:rPr>
+          <w:rFonts w:ascii="Times New Roman" w:hAnsi="Times New Roman" w:cs="Times New Roman"/>
+          <w:sz w:val="24"/>
+        </w:rPr>
+      </w:pPr>
+      <w:r>
+        <w:rPr>
+          <w:rFonts w:ascii="Times New Roman" w:hAnsi="Times New Roman" w:cs="Times New Roman"/>
+          <w:sz w:val="24"/>
+        </w:rPr>
+        <w:t xml:space="preserve">Virtual reality (VR) technology </w:t>
+      </w:r>
+      <w:r>
+        <w:rPr>
+          <w:rFonts w:ascii="Times New Roman" w:hAnsi="Times New Roman" w:cs="Times New Roman"/>
+          <w:sz w:val="24"/>
+        </w:rPr>
         <w:t xml:space="preserve">have </w:t>
       </w:r>
       <w:r>
+        <w:rPr>
+          <w:rFonts w:ascii="Times New Roman" w:hAnsi="Times New Roman" w:cs="Times New Roman"/>
+          <w:sz w:val="24"/>
+        </w:rPr>
         <w:t xml:space="preserve">open a vast opportunity to be applied in many fields include education. This paper is based on a research of the </w:t>
       </w:r>
       <w:bookmarkStart w:id="0" w:name="OLE_LINK3"/>
       <w:r>
+        <w:rPr>
+          <w:rFonts w:ascii="Times New Roman" w:hAnsi="Times New Roman" w:cs="Times New Roman"/>
+          <w:sz w:val="24"/>
+        </w:rPr>
         <w:t xml:space="preserve">conventional </w:t>
       </w:r>
       <w:bookmarkEnd w:id="0"/>
       <w:r>
+        <w:rPr>
+          <w:rFonts w:ascii="Times New Roman" w:hAnsi="Times New Roman" w:cs="Times New Roman"/>
+          <w:sz w:val="24"/>
+        </w:rPr>
         <w:t>chemistry experiment</w:t>
       </w:r>
       <w:r>
-        <w:t xml:space="preserve"> education </w:t>
-      </w:r>
-      <w:r>
-        <w:t>limitations</w:t>
-      </w:r>
-      <w:r>
+        <w:rPr>
+          <w:rFonts w:ascii="Times New Roman" w:hAnsi="Times New Roman" w:cs="Times New Roman"/>
+          <w:sz w:val="24"/>
+        </w:rPr>
+        <w:t xml:space="preserve"> education limitations</w:t>
+      </w:r>
+      <w:r>
+        <w:rPr>
+          <w:rFonts w:ascii="Times New Roman" w:hAnsi="Times New Roman" w:cs="Times New Roman"/>
+          <w:sz w:val="24"/>
+        </w:rPr>
         <w:t>,</w:t>
       </w:r>
       <w:r>
+        <w:rPr>
+          <w:rFonts w:ascii="Times New Roman" w:hAnsi="Times New Roman" w:cs="Times New Roman"/>
+          <w:sz w:val="24"/>
+        </w:rPr>
         <w:t xml:space="preserve"> we</w:t>
       </w:r>
       <w:r>
+        <w:rPr>
+          <w:rFonts w:ascii="Times New Roman" w:hAnsi="Times New Roman" w:cs="Times New Roman"/>
+          <w:sz w:val="24"/>
+        </w:rPr>
         <w:t xml:space="preserve"> </w:t>
       </w:r>
       <w:r>
+        <w:rPr>
+          <w:rFonts w:ascii="Times New Roman" w:hAnsi="Times New Roman" w:cs="Times New Roman"/>
+          <w:sz w:val="24"/>
+        </w:rPr>
         <w:t xml:space="preserve">design and </w:t>
       </w:r>
       <w:r>
+        <w:rPr>
+          <w:rFonts w:ascii="Times New Roman" w:hAnsi="Times New Roman" w:cs="Times New Roman"/>
+          <w:sz w:val="24"/>
+        </w:rPr>
         <w:t>developed a</w:t>
       </w:r>
       <w:r>
+        <w:rPr>
+          <w:rFonts w:ascii="Times New Roman" w:hAnsi="Times New Roman" w:cs="Times New Roman"/>
+          <w:sz w:val="24"/>
+        </w:rPr>
         <w:t xml:space="preserve"> "Virtual Chemistry Lab" propose a new method of </w:t>
       </w:r>
       <w:r>
-        <w:t xml:space="preserve">assisting present teaching aids. And through analyzing different interaction </w:t>
-      </w:r>
-      <w:r>
-        <w:t>method</w:t>
-      </w:r>
-      <w:r>
-        <w:t>s in the VR system, find</w:t>
-      </w:r>
-      <w:r>
+        <w:rPr>
+          <w:rFonts w:ascii="Times New Roman" w:hAnsi="Times New Roman" w:cs="Times New Roman"/>
+          <w:sz w:val="24"/>
+        </w:rPr>
+        <w:t>assisting present teaching aids. And through analyzing different interaction methods in the VR system, find</w:t>
+      </w:r>
+      <w:r>
+        <w:rPr>
+          <w:rFonts w:ascii="Times New Roman" w:hAnsi="Times New Roman" w:cs="Times New Roman"/>
+          <w:sz w:val="24"/>
+        </w:rPr>
         <w:t xml:space="preserve"> </w:t>
       </w:r>
       <w:r>
         <w:rPr>
-          <w:rFonts w:eastAsia="DengXian"/>
+          <w:rFonts w:ascii="Times New Roman" w:eastAsia="DengXian" w:hAnsi="Times New Roman" w:cs="Times New Roman"/>
+          <w:sz w:val="24"/>
         </w:rPr>
         <w:t>a</w:t>
       </w:r>
       <w:r>
+        <w:rPr>
+          <w:rFonts w:ascii="Times New Roman" w:hAnsi="Times New Roman" w:cs="Times New Roman"/>
+          <w:sz w:val="24"/>
+        </w:rPr>
         <w:t xml:space="preserve"> </w:t>
       </w:r>
       <w:r>
+        <w:rPr>
+          <w:rFonts w:ascii="Times New Roman" w:hAnsi="Times New Roman" w:cs="Times New Roman"/>
+          <w:sz w:val="24"/>
+        </w:rPr>
         <w:t xml:space="preserve">better </w:t>
       </w:r>
       <w:r>
-        <w:t>applicable</w:t>
-      </w:r>
-      <w:r>
-        <w:t xml:space="preserve"> interaction </w:t>
-      </w:r>
-      <w:r>
+        <w:rPr>
+          <w:rFonts w:ascii="Times New Roman" w:hAnsi="Times New Roman" w:cs="Times New Roman"/>
+          <w:sz w:val="24"/>
+        </w:rPr>
+        <w:t xml:space="preserve">applicable interaction </w:t>
+      </w:r>
+      <w:r>
+        <w:rPr>
+          <w:rFonts w:ascii="Times New Roman" w:hAnsi="Times New Roman" w:cs="Times New Roman"/>
+          <w:sz w:val="24"/>
+        </w:rPr>
         <w:t>mode</w:t>
       </w:r>
       <w:r>
+        <w:rPr>
+          <w:rFonts w:ascii="Times New Roman" w:hAnsi="Times New Roman" w:cs="Times New Roman"/>
+          <w:sz w:val="24"/>
+        </w:rPr>
         <w:t xml:space="preserve"> for this application</w:t>
       </w:r>
       <w:r>
+        <w:rPr>
+          <w:rFonts w:ascii="Times New Roman" w:hAnsi="Times New Roman" w:cs="Times New Roman"/>
+          <w:sz w:val="24"/>
+        </w:rPr>
         <w:t>.</w:t>
       </w:r>
       <w:r>
+        <w:rPr>
+          <w:rFonts w:ascii="Times New Roman" w:hAnsi="Times New Roman" w:cs="Times New Roman"/>
+          <w:sz w:val="24"/>
+        </w:rPr>
         <w:t xml:space="preserve"> </w:t>
       </w:r>
       <w:r>
+        <w:rPr>
+          <w:rFonts w:ascii="Times New Roman" w:hAnsi="Times New Roman" w:cs="Times New Roman"/>
+          <w:sz w:val="24"/>
+        </w:rPr>
         <w:t>By evaluation</w:t>
       </w:r>
       <w:r>
         <w:rPr>
-          <w:rFonts w:hint="eastAsia"/>
+          <w:rFonts w:ascii="Times New Roman" w:hAnsi="Times New Roman" w:cs="Times New Roman"/>
+          <w:sz w:val="24"/>
         </w:rPr>
         <w:t>,</w:t>
       </w:r>
       <w:r>
+        <w:rPr>
+          <w:rFonts w:ascii="Times New Roman" w:hAnsi="Times New Roman" w:cs="Times New Roman"/>
+          <w:sz w:val="24"/>
+        </w:rPr>
         <w:t xml:space="preserve"> </w:t>
       </w:r>
       <w:r>
-        <w:t>implementation </w:t>
-      </w:r>
-      <w:r>
-        <w:t xml:space="preserve">of </w:t>
-      </w:r>
-      <w:r>
+        <w:rPr>
+          <w:rFonts w:ascii="Times New Roman" w:hAnsi="Times New Roman" w:cs="Times New Roman"/>
+          <w:sz w:val="24"/>
+        </w:rPr>
+        <w:t xml:space="preserve">implementation of </w:t>
+      </w:r>
+      <w:r>
+        <w:rPr>
+          <w:rFonts w:ascii="Times New Roman" w:hAnsi="Times New Roman" w:cs="Times New Roman"/>
+          <w:sz w:val="24"/>
+        </w:rPr>
         <w:t>this application achieve</w:t>
       </w:r>
       <w:r>
+        <w:rPr>
+          <w:rFonts w:ascii="Times New Roman" w:hAnsi="Times New Roman" w:cs="Times New Roman"/>
+          <w:sz w:val="24"/>
+        </w:rPr>
         <w:t>d</w:t>
       </w:r>
       <w:r>
-        <w:t xml:space="preserve"> the education</w:t>
-      </w:r>
-      <w:r>
-        <w:t xml:space="preserve"> objective</w:t>
-      </w:r>
-      <w:r>
-        <w:t xml:space="preserve"> more </w:t>
-      </w:r>
-      <w:r>
-        <w:t>effectively</w:t>
-      </w:r>
-      <w:r>
-        <w:t>.</w:t>
-      </w:r>
-    </w:p>
-    <w:p>
-      <w:pPr>
-        <w:rPr>
+        <w:rPr>
+          <w:rFonts w:ascii="Times New Roman" w:hAnsi="Times New Roman" w:cs="Times New Roman"/>
+          <w:sz w:val="24"/>
+        </w:rPr>
+        <w:t xml:space="preserve"> the education objective</w:t>
+      </w:r>
+      <w:r>
+        <w:rPr>
+          <w:rFonts w:ascii="Times New Roman" w:hAnsi="Times New Roman" w:cs="Times New Roman"/>
+          <w:sz w:val="24"/>
+        </w:rPr>
+        <w:t xml:space="preserve"> more effectively.</w:t>
+      </w:r>
+    </w:p>
+    <w:p>
+      <w:pPr>
+        <w:rPr>
+          <w:rFonts w:ascii="Times New Roman" w:hAnsi="Times New Roman" w:cs="Times New Roman"/>
           <w:i/>
-        </w:rPr>
-      </w:pPr>
-      <w:r>
-        <w:rPr>
+          <w:sz w:val="24"/>
+        </w:rPr>
+      </w:pPr>
+      <w:r>
+        <w:rPr>
+          <w:rFonts w:ascii="Times New Roman" w:hAnsi="Times New Roman" w:cs="Times New Roman"/>
           <w:i/>
+          <w:sz w:val="24"/>
         </w:rPr>
         <w:t>Keyw</w:t>
       </w:r>
       <w:r>
         <w:rPr>
+          <w:rFonts w:ascii="Times New Roman" w:hAnsi="Times New Roman" w:cs="Times New Roman"/>
           <w:i/>
+          <w:sz w:val="24"/>
         </w:rPr>
         <w:t>ords: Virtual reality (VR), Argument reality(AR), C</w:t>
       </w:r>
       <w:r>
         <w:rPr>
+          <w:rFonts w:ascii="Times New Roman" w:hAnsi="Times New Roman" w:cs="Times New Roman"/>
           <w:i/>
-        </w:rPr>
-        <w:t xml:space="preserve">hemistry </w:t>
-      </w:r>
-      <w:r>
-        <w:rPr>
-          <w:rFonts w:hint="eastAsia"/>
-          <w:i/>
-        </w:rPr>
-        <w:t>education</w:t>
-      </w:r>
-    </w:p>
-    <w:p/>
-    <w:p>
-      <w:pPr>
-        <w:pStyle w:val="1"/>
-        <w:numPr>
-          <w:ilvl w:val="0"/>
-          <w:numId w:val="4"/>
-        </w:numPr>
-      </w:pPr>
-      <w:r>
+          <w:sz w:val="24"/>
+        </w:rPr>
+        <w:t>hemistry education</w:t>
+      </w:r>
+    </w:p>
+    <w:p>
+      <w:pPr>
+        <w:rPr>
+          <w:rFonts w:ascii="Times New Roman" w:hAnsi="Times New Roman" w:cs="Times New Roman"/>
+        </w:rPr>
+      </w:pPr>
+    </w:p>
+    <w:p>
+      <w:pPr>
+        <w:pStyle w:val="zhengwen"/>
+        <w:ind w:firstLineChars="0" w:firstLine="0"/>
+        <w:rPr>
+          <w:b/>
+          <w:sz w:val="32"/>
+        </w:rPr>
+      </w:pPr>
+      <w:r>
+        <w:rPr>
+          <w:b/>
+          <w:sz w:val="32"/>
+        </w:rPr>
+        <w:t xml:space="preserve">1, </w:t>
+      </w:r>
+      <w:r>
+        <w:rPr>
+          <w:b/>
+          <w:sz w:val="32"/>
+        </w:rPr>
         <w:t>I</w:t>
       </w:r>
       <w:r>
         <w:rPr>
-          <w:rFonts w:hint="eastAsia"/>
+          <w:b/>
+          <w:sz w:val="32"/>
         </w:rPr>
         <w:t>ntroduction</w:t>
       </w:r>
     </w:p>
     <w:p>
       <w:pPr>
-        <w:jc w:val="both"/>
-      </w:pPr>
-    </w:p>
-    <w:p>
-      <w:pPr>
-        <w:jc w:val="both"/>
-        <w:rPr>
-          <w:b/>
-        </w:rPr>
-      </w:pPr>
-      <w:r>
-        <w:rPr>
-          <w:b/>
-        </w:rPr>
-        <w:t>1</w:t>
-      </w:r>
-      <w:r>
-        <w:rPr>
-          <w:b/>
-        </w:rPr>
-        <w:t xml:space="preserve">.1 </w:t>
-      </w:r>
-      <w:r>
-        <w:rPr>
-          <w:rFonts w:ascii="DengXian" w:eastAsia="DengXian" w:hAnsi="DengXian"/>
-          <w:b/>
-        </w:rPr>
-        <w:t>L</w:t>
-      </w:r>
-      <w:r>
-        <w:rPr>
-          <w:b/>
-        </w:rPr>
-        <w:t>imits in conventional Chemistry education</w:t>
-      </w:r>
+        <w:pStyle w:val="zhengwen"/>
+        <w:ind w:firstLineChars="0" w:firstLine="0"/>
+        <w:rPr>
+          <w:b/>
+          <w:sz w:val="32"/>
+        </w:rPr>
+      </w:pPr>
     </w:p>
     <w:p>
       <w:pPr>
         <w:ind w:firstLine="720"/>
         <w:jc w:val="both"/>
-      </w:pPr>
-      <w:r>
-        <w:t>T</w:t>
-      </w:r>
-      <w:r>
-        <w:t xml:space="preserve">he </w:t>
-      </w:r>
-      <w:r>
-        <w:t xml:space="preserve">conventional </w:t>
-      </w:r>
-      <w:r>
-        <w:t>education system mode</w:t>
-      </w:r>
-      <w:r>
-        <w:t>s</w:t>
-      </w:r>
-      <w:r>
+        <w:rPr>
+          <w:rFonts w:ascii="Times New Roman" w:hAnsi="Times New Roman" w:cs="Times New Roman"/>
+          <w:sz w:val="24"/>
+        </w:rPr>
+      </w:pPr>
+      <w:r>
+        <w:rPr>
+          <w:rFonts w:ascii="Times New Roman" w:hAnsi="Times New Roman" w:cs="Times New Roman"/>
+          <w:sz w:val="24"/>
+        </w:rPr>
         <w:t xml:space="preserve"> </w:t>
       </w:r>
       <w:r>
-        <w:t>are</w:t>
-      </w:r>
-      <w:r>
-        <w:t xml:space="preserve"> </w:t>
-      </w:r>
-      <w:r>
-        <w:t>primarily</w:t>
-      </w:r>
-      <w:r>
-        <w:t xml:space="preserve"> </w:t>
-      </w:r>
-      <w:r>
-        <w:t>passive </w:t>
-      </w:r>
-      <w:r>
-        <w:t xml:space="preserve">or </w:t>
-      </w:r>
-      <w:r>
-        <w:t>receptive learning</w:t>
-      </w:r>
-      <w:r>
-        <w:t xml:space="preserve"> style</w:t>
-      </w:r>
-      <w:r>
-        <w:t>,</w:t>
-      </w:r>
-      <w:r>
-        <w:t xml:space="preserve"> </w:t>
-      </w:r>
-      <w:r>
-        <w:t>many teachers think that student</w:t>
-      </w:r>
-      <w:r>
-        <w:t>s</w:t>
-      </w:r>
-      <w:r>
-        <w:t xml:space="preserve"> learned the </w:t>
-      </w:r>
-      <w:r>
-        <w:t>experimental principle and method</w:t>
-      </w:r>
-      <w:r>
-        <w:t xml:space="preserve"> is </w:t>
-      </w:r>
-      <w:r>
-        <w:t xml:space="preserve">important and </w:t>
-      </w:r>
-      <w:r>
-        <w:t>enough</w:t>
-      </w:r>
-      <w:r>
-        <w:t>,</w:t>
-      </w:r>
-      <w:r>
-        <w:t xml:space="preserve"> </w:t>
-      </w:r>
-      <w:r>
-        <w:t>so</w:t>
-      </w:r>
-      <w:r>
-        <w:t xml:space="preserve"> they</w:t>
-      </w:r>
-      <w:r>
-        <w:t xml:space="preserve"> </w:t>
-      </w:r>
-      <w:r>
-        <w:t xml:space="preserve">no need to do many experiments, </w:t>
-      </w:r>
-      <w:r>
-        <w:t xml:space="preserve">according to our research, </w:t>
-      </w:r>
-      <w:r>
-        <w:t xml:space="preserve">present teaching methods have </w:t>
-      </w:r>
-      <w:r>
-        <w:t>limits shows as below: F</w:t>
-      </w:r>
-      <w:r>
-        <w:rPr>
-          <w:rFonts w:hint="eastAsia"/>
-        </w:rPr>
-        <w:t>irst</w:t>
-      </w:r>
-      <w:r>
-        <w:t>:</w:t>
-      </w:r>
-      <w:r>
-        <w:t xml:space="preserve"> </w:t>
-      </w:r>
-      <w:r>
+        <w:rPr>
+          <w:rFonts w:ascii="Times New Roman" w:hAnsi="Times New Roman" w:cs="Times New Roman"/>
+          <w:sz w:val="24"/>
+        </w:rPr>
+        <w:t>V</w:t>
+      </w:r>
+      <w:r>
+        <w:rPr>
+          <w:rFonts w:ascii="Times New Roman" w:hAnsi="Times New Roman" w:cs="Times New Roman"/>
+          <w:sz w:val="24"/>
+        </w:rPr>
+        <w:t>R Chemistry Lab is an educational experience that can virtually simulate lab procedures and important lab safety measures. The user is immediately immersed inside a VR laboratory and can begin walking around using the Oculus HMD to interact with the environment. There are lab procedures and safety guides spread across the tables, and a great deal of lab equipment that can be picked up, placed, thrown, or actually used in real lab procedures. Through virtual experiment, students can perform simulation experiments in an environment closest to real, familiarize with the experimental process, observe and record experimental phenomena, save reagents, reduce danger, and achieve the goal of learning at anytime and anywhere.</w:t>
+      </w:r>
+    </w:p>
+    <w:p>
+      <w:pPr>
+        <w:pStyle w:val="zhengwen"/>
+        <w:ind w:firstLineChars="0" w:firstLine="0"/>
+        <w:rPr>
+          <w:b/>
+        </w:rPr>
+      </w:pPr>
+      <w:r>
+        <w:rPr>
+          <w:b/>
+        </w:rPr>
+        <w:t>1</w:t>
+      </w:r>
+      <w:r>
+        <w:rPr>
+          <w:b/>
+        </w:rPr>
+        <w:t xml:space="preserve">.1 </w:t>
+      </w:r>
+      <w:r>
+        <w:rPr>
+          <w:rFonts w:eastAsia="DengXian"/>
+          <w:b/>
+        </w:rPr>
         <w:t>L</w:t>
       </w:r>
       <w:r>
-        <w:t>ack of motivation</w:t>
-      </w:r>
-      <w:r>
-        <w:t xml:space="preserve"> </w:t>
-      </w:r>
-      <w:r>
-        <w:t xml:space="preserve">and </w:t>
-      </w:r>
-      <w:r>
-        <w:t>of</w:t>
-      </w:r>
-      <w:r>
-        <w:t xml:space="preserve"> </w:t>
-      </w:r>
-      <w:r>
-        <w:t>activity</w:t>
-      </w:r>
-      <w:r>
-        <w:t>, students are shown the experiments</w:t>
-      </w:r>
-      <w:r>
-        <w:t xml:space="preserve"> </w:t>
-      </w:r>
-      <w:r>
-        <w:t>results</w:t>
-      </w:r>
-      <w:r>
-        <w:t xml:space="preserve"> </w:t>
-      </w:r>
-      <w:r>
-        <w:t>instead of</w:t>
-      </w:r>
-      <w:r>
-        <w:t xml:space="preserve"> </w:t>
-      </w:r>
-      <w:r>
-        <w:t>probing</w:t>
-      </w:r>
-      <w:r>
-        <w:t xml:space="preserve"> the results</w:t>
-      </w:r>
-      <w:r>
-        <w:t xml:space="preserve">. </w:t>
-      </w:r>
-      <w:r>
-        <w:t>Second</w:t>
-      </w:r>
-      <w:r>
-        <w:t xml:space="preserve">: </w:t>
-      </w:r>
-      <w:r>
-        <w:t xml:space="preserve">Temporal and spatial constraints; students cannot do the experiments </w:t>
-      </w:r>
-      <w:r>
-        <w:t xml:space="preserve">anytime and anywhere </w:t>
-      </w:r>
-      <w:r>
-        <w:t xml:space="preserve">for the limits of </w:t>
-      </w:r>
-      <w:r>
-        <w:t>objective conditions</w:t>
-      </w:r>
-      <w:r>
-        <w:t xml:space="preserve">, and cannot repeat </w:t>
-      </w:r>
-      <w:r>
-        <w:t>the</w:t>
-      </w:r>
-      <w:r>
-        <w:t xml:space="preserve"> experiment</w:t>
-      </w:r>
-      <w:r>
-        <w:t xml:space="preserve"> steps.</w:t>
-      </w:r>
-      <w:r>
-        <w:t xml:space="preserve"> </w:t>
-      </w:r>
-      <w:r>
-        <w:t>T</w:t>
-      </w:r>
-      <w:r>
-        <w:t>hird</w:t>
-      </w:r>
-      <w:r>
-        <w:t>:</w:t>
-      </w:r>
-      <w:r>
-        <w:t xml:space="preserve"> </w:t>
-      </w:r>
-      <w:r>
-        <w:t>Wasted</w:t>
-      </w:r>
-      <w:r>
-        <w:t xml:space="preserve"> </w:t>
-      </w:r>
-      <w:r>
-        <w:t>reagent</w:t>
-      </w:r>
-      <w:r>
-        <w:rPr>
-          <w:rFonts w:hint="eastAsia"/>
-        </w:rPr>
-        <w:t>s</w:t>
-      </w:r>
-      <w:r>
-        <w:t xml:space="preserve"> </w:t>
-      </w:r>
-      <w:r>
-        <w:rPr>
-          <w:rFonts w:hint="eastAsia"/>
-        </w:rPr>
-        <w:t>and</w:t>
-      </w:r>
-      <w:r>
-        <w:t xml:space="preserve"> </w:t>
-      </w:r>
-      <w:r>
-        <w:t>danger</w:t>
-      </w:r>
-      <w:r>
-        <w:t>,</w:t>
-      </w:r>
-      <w:r>
-        <w:t xml:space="preserve"> some of the </w:t>
-      </w:r>
-      <w:r>
-        <w:t>reagent</w:t>
-      </w:r>
-      <w:r>
-        <w:rPr>
-          <w:rFonts w:hint="eastAsia"/>
-        </w:rPr>
-        <w:t>s</w:t>
-      </w:r>
-      <w:r>
-        <w:t xml:space="preserve"> are </w:t>
-      </w:r>
-      <w:r>
-        <w:t>danger</w:t>
-      </w:r>
-      <w:r>
-        <w:t xml:space="preserve">ous, therefore many practices are </w:t>
-      </w:r>
-      <w:r>
-        <w:t xml:space="preserve">requisite </w:t>
-      </w:r>
-      <w:r>
-        <w:t xml:space="preserve">before using the real ones. </w:t>
-      </w:r>
-      <w:r>
-        <w:t xml:space="preserve">In this way can save the </w:t>
-      </w:r>
-      <w:r>
-        <w:t>reagent</w:t>
-      </w:r>
-      <w:r>
-        <w:rPr>
-          <w:rFonts w:hint="eastAsia"/>
-        </w:rPr>
-        <w:t>s</w:t>
-      </w:r>
-      <w:r>
-        <w:t xml:space="preserve"> and lessen the </w:t>
-      </w:r>
-      <w:r>
-        <w:t>danger</w:t>
-      </w:r>
-      <w:r>
-        <w:t xml:space="preserve">. </w:t>
-      </w:r>
-      <w:r>
-        <w:t xml:space="preserve">To </w:t>
-      </w:r>
-      <w:r>
-        <w:t>break</w:t>
-      </w:r>
-      <w:r>
-        <w:t xml:space="preserve"> the limits as we</w:t>
-      </w:r>
-      <w:r>
-        <w:t xml:space="preserve"> build up this application</w:t>
-      </w:r>
-      <w:r>
-        <w:t xml:space="preserve">, use </w:t>
-      </w:r>
-      <w:r>
-        <w:t xml:space="preserve">this </w:t>
-      </w:r>
-      <w:r>
-        <w:t xml:space="preserve">can let the users practice the experiments </w:t>
-      </w:r>
-      <w:r>
-        <w:t>wherever and whenever they need in a</w:t>
-      </w:r>
-      <w:r>
-        <w:t xml:space="preserve"> </w:t>
-      </w:r>
-      <w:r>
-        <w:t xml:space="preserve">more </w:t>
-      </w:r>
-      <w:r>
-        <w:t>active</w:t>
-      </w:r>
-      <w:r>
-        <w:t xml:space="preserve"> </w:t>
-      </w:r>
-      <w:r>
-        <w:t>and</w:t>
-      </w:r>
-      <w:r>
-        <w:t xml:space="preserve"> </w:t>
-      </w:r>
-      <w:r>
-        <w:t>probing</w:t>
-      </w:r>
-      <w:r>
-        <w:t xml:space="preserve"> </w:t>
-      </w:r>
-      <w:r>
-        <w:t>learning</w:t>
-      </w:r>
-      <w:r>
-        <w:t xml:space="preserve"> way, and can also can save the </w:t>
-      </w:r>
-      <w:r>
-        <w:t>reagent</w:t>
-      </w:r>
-      <w:r>
-        <w:rPr>
-          <w:rFonts w:hint="eastAsia"/>
-        </w:rPr>
-        <w:t>s</w:t>
-      </w:r>
-      <w:r>
-        <w:t xml:space="preserve"> and lessen the </w:t>
-      </w:r>
-      <w:r>
-        <w:t>danger</w:t>
-      </w:r>
-      <w:r>
-        <w:t xml:space="preserve"> </w:t>
-      </w:r>
-      <w:r>
-        <w:t>probability</w:t>
-      </w:r>
-      <w:r>
-        <w:t>.</w:t>
-      </w:r>
-      <w:r>
-        <w:t xml:space="preserve"> </w:t>
-      </w:r>
-      <w:r>
-        <w:t>M</w:t>
-      </w:r>
-      <w:r>
-        <w:t>eanwhile</w:t>
-      </w:r>
-      <w:r>
-        <w:t xml:space="preserve"> </w:t>
-      </w:r>
-      <w:r>
-        <w:t xml:space="preserve">compare to the </w:t>
-      </w:r>
-      <w:r>
-        <w:t xml:space="preserve">general </w:t>
-      </w:r>
-      <w:r>
-        <w:t>2</w:t>
-      </w:r>
-      <w:r>
-        <w:t>D</w:t>
-      </w:r>
-      <w:r>
-        <w:t xml:space="preserve"> chemistry applications</w:t>
-      </w:r>
-      <w:r>
-        <w:t xml:space="preserve"> it guarantees </w:t>
-      </w:r>
-      <w:r>
-        <w:t xml:space="preserve">the </w:t>
-      </w:r>
-      <w:r>
-        <w:t>immersion</w:t>
-      </w:r>
-      <w:r>
-        <w:t xml:space="preserve"> </w:t>
-      </w:r>
-      <w:r>
-        <w:t>almost alike</w:t>
-      </w:r>
-      <w:r>
-        <w:t xml:space="preserve"> the real world, in addition we also design a feature </w:t>
-      </w:r>
-      <w:r>
-        <w:lastRenderedPageBreak/>
-        <w:t xml:space="preserve">that users can see the </w:t>
-      </w:r>
-      <w:r>
-        <w:t>microcosmic</w:t>
-      </w:r>
-      <w:r>
-        <w:t xml:space="preserve"> things like </w:t>
-      </w:r>
-      <w:r>
-        <w:t>molecular</w:t>
-      </w:r>
-      <w:r>
-        <w:t xml:space="preserve"> </w:t>
-      </w:r>
-      <w:r>
-        <w:t>structure</w:t>
-      </w:r>
-      <w:r>
-        <w:t xml:space="preserve"> using mark AR. All the </w:t>
-      </w:r>
-      <w:r>
-        <w:t>solution</w:t>
-      </w:r>
-      <w:r>
-        <w:t xml:space="preserve">s are </w:t>
-      </w:r>
-      <w:r>
-        <w:t>confirmed</w:t>
-      </w:r>
-      <w:r>
-        <w:t xml:space="preserve"> </w:t>
-      </w:r>
-      <w:r>
-        <w:t>Improved learning efficiency</w:t>
-      </w:r>
-      <w:r>
-        <w:t>.</w:t>
-      </w:r>
-    </w:p>
-    <w:p>
-      <w:pPr>
-        <w:pStyle w:val="ab"/>
-        <w:numPr>
-          <w:ilvl w:val="1"/>
-          <w:numId w:val="4"/>
-        </w:numPr>
-        <w:jc w:val="both"/>
-        <w:rPr>
-          <w:b/>
-        </w:rPr>
-      </w:pPr>
-      <w:r>
-        <w:rPr>
-          <w:b/>
-        </w:rPr>
-        <w:t>T</w:t>
-      </w:r>
-      <w:r>
-        <w:rPr>
-          <w:b/>
-        </w:rPr>
-        <w:t>he new Chem</w:t>
-      </w:r>
-      <w:r>
-        <w:rPr>
-          <w:b/>
-        </w:rPr>
-        <w:t>i</w:t>
-      </w:r>
-      <w:r>
-        <w:rPr>
-          <w:b/>
-        </w:rPr>
-        <w:t>stry Lab</w:t>
-      </w:r>
-      <w:r>
-        <w:rPr>
-          <w:b/>
-        </w:rPr>
-        <w:t xml:space="preserve"> </w:t>
-      </w:r>
-      <w:r>
-        <w:rPr>
-          <w:b/>
-        </w:rPr>
-        <w:t>experimental platform</w:t>
-      </w:r>
-    </w:p>
-    <w:p>
-      <w:pPr>
-        <w:jc w:val="both"/>
-      </w:pPr>
-      <w:r>
-        <w:t xml:space="preserve">This </w:t>
-      </w:r>
-    </w:p>
-    <w:p>
-      <w:pPr>
-        <w:pStyle w:val="1"/>
-        <w:numPr>
-          <w:ilvl w:val="0"/>
-          <w:numId w:val="4"/>
-        </w:numPr>
-      </w:pPr>
-      <w:r>
-        <w:rPr>
-          <w:rFonts w:hint="eastAsia"/>
-        </w:rPr>
-        <w:t>Related works</w:t>
-      </w:r>
-    </w:p>
-    <w:p/>
-    <w:p>
-      <w:pPr>
-        <w:jc w:val="both"/>
-        <w:rPr>
-          <w:b/>
-        </w:rPr>
-      </w:pPr>
-      <w:r>
-        <w:rPr>
-          <w:b/>
-        </w:rPr>
-        <w:t>2.</w:t>
-      </w:r>
-      <w:r>
-        <w:rPr>
-          <w:b/>
-        </w:rPr>
-        <w:t>1</w:t>
-      </w:r>
-      <w:r>
-        <w:rPr>
-          <w:b/>
-        </w:rPr>
-        <w:t xml:space="preserve"> </w:t>
-      </w:r>
-      <w:r>
-        <w:rPr>
-          <w:b/>
-        </w:rPr>
-        <w:t xml:space="preserve">VR and AR technologies </w:t>
-      </w:r>
+        <w:rPr>
+          <w:b/>
+        </w:rPr>
+        <w:t xml:space="preserve">imits in conventional Chemistry </w:t>
+      </w:r>
+      <w:r>
+        <w:rPr>
+          <w:b/>
+        </w:rPr>
+        <w:t>E</w:t>
+      </w:r>
+      <w:r>
+        <w:rPr>
+          <w:b/>
+        </w:rPr>
+        <w:t>ducation</w:t>
+      </w:r>
+    </w:p>
+    <w:p>
+      <w:pPr>
+        <w:pStyle w:val="zhengwen"/>
+        <w:ind w:firstLineChars="0" w:firstLine="0"/>
+        <w:rPr>
+          <w:b/>
+        </w:rPr>
+      </w:pPr>
     </w:p>
     <w:p>
       <w:pPr>
         <w:ind w:firstLine="720"/>
         <w:jc w:val="both"/>
+        <w:rPr>
+          <w:rFonts w:ascii="Times New Roman" w:hAnsi="Times New Roman" w:cs="Times New Roman"/>
+          <w:sz w:val="24"/>
+        </w:rPr>
+      </w:pPr>
+      <w:r>
+        <w:rPr>
+          <w:rFonts w:ascii="Times New Roman" w:hAnsi="Times New Roman" w:cs="Times New Roman"/>
+          <w:sz w:val="24"/>
+        </w:rPr>
+        <w:t>T</w:t>
+      </w:r>
+      <w:r>
+        <w:rPr>
+          <w:rFonts w:ascii="Times New Roman" w:hAnsi="Times New Roman" w:cs="Times New Roman"/>
+          <w:sz w:val="24"/>
+        </w:rPr>
+        <w:t xml:space="preserve">he </w:t>
+      </w:r>
+      <w:r>
+        <w:rPr>
+          <w:rFonts w:ascii="Times New Roman" w:hAnsi="Times New Roman" w:cs="Times New Roman"/>
+          <w:sz w:val="24"/>
+        </w:rPr>
+        <w:t xml:space="preserve">conventional </w:t>
+      </w:r>
+      <w:r>
+        <w:rPr>
+          <w:rFonts w:ascii="Times New Roman" w:hAnsi="Times New Roman" w:cs="Times New Roman"/>
+          <w:sz w:val="24"/>
+        </w:rPr>
+        <w:t>education system mode</w:t>
+      </w:r>
+      <w:r>
+        <w:rPr>
+          <w:rFonts w:ascii="Times New Roman" w:hAnsi="Times New Roman" w:cs="Times New Roman"/>
+          <w:sz w:val="24"/>
+        </w:rPr>
+        <w:t>s</w:t>
+      </w:r>
+      <w:r>
+        <w:rPr>
+          <w:rFonts w:ascii="Times New Roman" w:hAnsi="Times New Roman" w:cs="Times New Roman"/>
+          <w:sz w:val="24"/>
+        </w:rPr>
+        <w:t xml:space="preserve"> </w:t>
+      </w:r>
+      <w:r>
+        <w:rPr>
+          <w:rFonts w:ascii="Times New Roman" w:hAnsi="Times New Roman" w:cs="Times New Roman"/>
+          <w:sz w:val="24"/>
+        </w:rPr>
+        <w:t>are</w:t>
+      </w:r>
+      <w:r>
+        <w:rPr>
+          <w:rFonts w:ascii="Times New Roman" w:hAnsi="Times New Roman" w:cs="Times New Roman"/>
+          <w:sz w:val="24"/>
+        </w:rPr>
+        <w:t xml:space="preserve"> primarily passive or receptive learning</w:t>
+      </w:r>
+      <w:r>
+        <w:rPr>
+          <w:rFonts w:ascii="Times New Roman" w:hAnsi="Times New Roman" w:cs="Times New Roman"/>
+          <w:sz w:val="24"/>
+        </w:rPr>
+        <w:t xml:space="preserve"> style</w:t>
+      </w:r>
+      <w:r>
+        <w:rPr>
+          <w:rFonts w:ascii="Times New Roman" w:hAnsi="Times New Roman" w:cs="Times New Roman"/>
+          <w:sz w:val="24"/>
+        </w:rPr>
+        <w:t>, many teachers think that student</w:t>
+      </w:r>
+      <w:r>
+        <w:rPr>
+          <w:rFonts w:ascii="Times New Roman" w:hAnsi="Times New Roman" w:cs="Times New Roman"/>
+          <w:sz w:val="24"/>
+        </w:rPr>
+        <w:t>s</w:t>
+      </w:r>
+      <w:r>
+        <w:rPr>
+          <w:rFonts w:ascii="Times New Roman" w:hAnsi="Times New Roman" w:cs="Times New Roman"/>
+          <w:sz w:val="24"/>
+        </w:rPr>
+        <w:t xml:space="preserve"> learned the experimental principle and method is </w:t>
+      </w:r>
+      <w:r>
+        <w:rPr>
+          <w:rFonts w:ascii="Times New Roman" w:hAnsi="Times New Roman" w:cs="Times New Roman"/>
+          <w:sz w:val="24"/>
+        </w:rPr>
+        <w:t xml:space="preserve">important and </w:t>
+      </w:r>
+      <w:r>
+        <w:rPr>
+          <w:rFonts w:ascii="Times New Roman" w:hAnsi="Times New Roman" w:cs="Times New Roman"/>
+          <w:sz w:val="24"/>
+        </w:rPr>
+        <w:t>enough</w:t>
+      </w:r>
+      <w:r>
+        <w:rPr>
+          <w:rFonts w:ascii="Times New Roman" w:hAnsi="Times New Roman" w:cs="Times New Roman"/>
+          <w:sz w:val="24"/>
+        </w:rPr>
+        <w:t>,</w:t>
+      </w:r>
+      <w:r>
+        <w:rPr>
+          <w:rFonts w:ascii="Times New Roman" w:hAnsi="Times New Roman" w:cs="Times New Roman"/>
+          <w:sz w:val="24"/>
+        </w:rPr>
+        <w:t xml:space="preserve"> </w:t>
+      </w:r>
+      <w:r>
+        <w:rPr>
+          <w:rFonts w:ascii="Times New Roman" w:hAnsi="Times New Roman" w:cs="Times New Roman"/>
+          <w:sz w:val="24"/>
+        </w:rPr>
+        <w:t>so</w:t>
+      </w:r>
+      <w:r>
+        <w:rPr>
+          <w:rFonts w:ascii="Times New Roman" w:hAnsi="Times New Roman" w:cs="Times New Roman"/>
+          <w:sz w:val="24"/>
+        </w:rPr>
+        <w:t xml:space="preserve"> they</w:t>
+      </w:r>
+      <w:r>
+        <w:rPr>
+          <w:rFonts w:ascii="Times New Roman" w:hAnsi="Times New Roman" w:cs="Times New Roman"/>
+          <w:sz w:val="24"/>
+        </w:rPr>
+        <w:t xml:space="preserve"> </w:t>
+      </w:r>
+      <w:r>
+        <w:rPr>
+          <w:rFonts w:ascii="Times New Roman" w:hAnsi="Times New Roman" w:cs="Times New Roman"/>
+          <w:sz w:val="24"/>
+        </w:rPr>
+        <w:t xml:space="preserve">no need to do many experiments, </w:t>
+      </w:r>
+      <w:r>
+        <w:rPr>
+          <w:rFonts w:ascii="Times New Roman" w:hAnsi="Times New Roman" w:cs="Times New Roman"/>
+          <w:sz w:val="24"/>
+        </w:rPr>
+        <w:t xml:space="preserve">according to our research, </w:t>
+      </w:r>
+      <w:r>
+        <w:rPr>
+          <w:rFonts w:ascii="Times New Roman" w:hAnsi="Times New Roman" w:cs="Times New Roman"/>
+          <w:sz w:val="24"/>
+        </w:rPr>
+        <w:t xml:space="preserve">present teaching methods have </w:t>
+      </w:r>
+      <w:r>
+        <w:rPr>
+          <w:rFonts w:ascii="Times New Roman" w:hAnsi="Times New Roman" w:cs="Times New Roman"/>
+          <w:sz w:val="24"/>
+        </w:rPr>
+        <w:t>limits shows as below: First</w:t>
+      </w:r>
+      <w:r>
+        <w:rPr>
+          <w:rFonts w:ascii="Times New Roman" w:hAnsi="Times New Roman" w:cs="Times New Roman"/>
+          <w:sz w:val="24"/>
+        </w:rPr>
+        <w:t>:</w:t>
+      </w:r>
+      <w:r>
+        <w:rPr>
+          <w:rFonts w:ascii="Times New Roman" w:hAnsi="Times New Roman" w:cs="Times New Roman"/>
+          <w:sz w:val="24"/>
+        </w:rPr>
+        <w:t xml:space="preserve"> </w:t>
+      </w:r>
+      <w:r>
+        <w:rPr>
+          <w:rFonts w:ascii="Times New Roman" w:hAnsi="Times New Roman" w:cs="Times New Roman"/>
+          <w:sz w:val="24"/>
+        </w:rPr>
+        <w:t>L</w:t>
+      </w:r>
+      <w:r>
+        <w:rPr>
+          <w:rFonts w:ascii="Times New Roman" w:hAnsi="Times New Roman" w:cs="Times New Roman"/>
+          <w:sz w:val="24"/>
+        </w:rPr>
+        <w:t>ack of motivation and of activity, students are shown the experiments</w:t>
+      </w:r>
+      <w:r>
+        <w:rPr>
+          <w:rFonts w:ascii="Times New Roman" w:hAnsi="Times New Roman" w:cs="Times New Roman"/>
+          <w:sz w:val="24"/>
+        </w:rPr>
+        <w:t xml:space="preserve"> results</w:t>
+      </w:r>
+      <w:r>
+        <w:rPr>
+          <w:rFonts w:ascii="Times New Roman" w:hAnsi="Times New Roman" w:cs="Times New Roman"/>
+          <w:sz w:val="24"/>
+        </w:rPr>
+        <w:t xml:space="preserve"> instead of</w:t>
+      </w:r>
+      <w:r>
+        <w:rPr>
+          <w:rFonts w:ascii="Times New Roman" w:hAnsi="Times New Roman" w:cs="Times New Roman"/>
+          <w:sz w:val="24"/>
+        </w:rPr>
+        <w:t xml:space="preserve"> probing the results</w:t>
+      </w:r>
+      <w:r>
+        <w:rPr>
+          <w:rFonts w:ascii="Times New Roman" w:hAnsi="Times New Roman" w:cs="Times New Roman"/>
+          <w:sz w:val="24"/>
+        </w:rPr>
+        <w:t xml:space="preserve">. </w:t>
+      </w:r>
+      <w:r>
+        <w:rPr>
+          <w:rFonts w:ascii="Times New Roman" w:hAnsi="Times New Roman" w:cs="Times New Roman"/>
+          <w:sz w:val="24"/>
+        </w:rPr>
+        <w:t>Second</w:t>
+      </w:r>
+      <w:r>
+        <w:rPr>
+          <w:rFonts w:ascii="Times New Roman" w:hAnsi="Times New Roman" w:cs="Times New Roman"/>
+          <w:sz w:val="24"/>
+        </w:rPr>
+        <w:t xml:space="preserve">: </w:t>
+      </w:r>
+      <w:r>
+        <w:rPr>
+          <w:rFonts w:ascii="Times New Roman" w:hAnsi="Times New Roman" w:cs="Times New Roman"/>
+          <w:sz w:val="24"/>
+        </w:rPr>
+        <w:t xml:space="preserve">Temporal and spatial constraints; students cannot do the experiments </w:t>
+      </w:r>
+      <w:r>
+        <w:rPr>
+          <w:rFonts w:ascii="Times New Roman" w:hAnsi="Times New Roman" w:cs="Times New Roman"/>
+          <w:sz w:val="24"/>
+        </w:rPr>
+        <w:t xml:space="preserve">anytime and anywhere </w:t>
+      </w:r>
+      <w:r>
+        <w:rPr>
+          <w:rFonts w:ascii="Times New Roman" w:hAnsi="Times New Roman" w:cs="Times New Roman"/>
+          <w:sz w:val="24"/>
+        </w:rPr>
+        <w:t>for the limits of objective conditions</w:t>
+      </w:r>
+      <w:r>
+        <w:rPr>
+          <w:rFonts w:ascii="Times New Roman" w:hAnsi="Times New Roman" w:cs="Times New Roman"/>
+          <w:sz w:val="24"/>
+        </w:rPr>
+        <w:t xml:space="preserve"> </w:t>
+      </w:r>
+      <w:r>
+        <w:rPr>
+          <w:rFonts w:ascii="Times New Roman" w:hAnsi="Times New Roman" w:cs="Times New Roman"/>
+          <w:sz w:val="24"/>
+        </w:rPr>
+        <w:t xml:space="preserve">and cannot repeat </w:t>
+      </w:r>
+      <w:r>
+        <w:rPr>
+          <w:rFonts w:ascii="Times New Roman" w:hAnsi="Times New Roman" w:cs="Times New Roman"/>
+          <w:sz w:val="24"/>
+        </w:rPr>
+        <w:t>the</w:t>
+      </w:r>
+      <w:r>
+        <w:rPr>
+          <w:rFonts w:ascii="Times New Roman" w:hAnsi="Times New Roman" w:cs="Times New Roman"/>
+          <w:sz w:val="24"/>
+        </w:rPr>
+        <w:t xml:space="preserve"> experiment</w:t>
+      </w:r>
+      <w:r>
+        <w:rPr>
+          <w:rFonts w:ascii="Times New Roman" w:hAnsi="Times New Roman" w:cs="Times New Roman"/>
+          <w:sz w:val="24"/>
+        </w:rPr>
+        <w:t xml:space="preserve"> steps.</w:t>
+      </w:r>
+      <w:r>
+        <w:rPr>
+          <w:rFonts w:ascii="Times New Roman" w:hAnsi="Times New Roman" w:cs="Times New Roman"/>
+          <w:sz w:val="24"/>
+        </w:rPr>
+        <w:t xml:space="preserve"> </w:t>
+      </w:r>
+      <w:r>
+        <w:rPr>
+          <w:rFonts w:ascii="Times New Roman" w:hAnsi="Times New Roman" w:cs="Times New Roman"/>
+          <w:sz w:val="24"/>
+        </w:rPr>
+        <w:t>Third</w:t>
+      </w:r>
+      <w:r>
+        <w:rPr>
+          <w:rFonts w:ascii="Times New Roman" w:hAnsi="Times New Roman" w:cs="Times New Roman"/>
+          <w:sz w:val="24"/>
+        </w:rPr>
+        <w:t>:</w:t>
+      </w:r>
+      <w:r>
+        <w:rPr>
+          <w:rFonts w:ascii="Times New Roman" w:hAnsi="Times New Roman" w:cs="Times New Roman"/>
+          <w:sz w:val="24"/>
+        </w:rPr>
+        <w:t xml:space="preserve"> </w:t>
+      </w:r>
+      <w:r>
+        <w:rPr>
+          <w:rFonts w:ascii="Times New Roman" w:hAnsi="Times New Roman" w:cs="Times New Roman"/>
+          <w:sz w:val="24"/>
+        </w:rPr>
+        <w:t>Wasted</w:t>
+      </w:r>
+      <w:r>
+        <w:rPr>
+          <w:rFonts w:ascii="Times New Roman" w:hAnsi="Times New Roman" w:cs="Times New Roman"/>
+          <w:sz w:val="24"/>
+        </w:rPr>
+        <w:t xml:space="preserve"> </w:t>
+      </w:r>
+      <w:r>
+        <w:rPr>
+          <w:rFonts w:ascii="Times New Roman" w:hAnsi="Times New Roman" w:cs="Times New Roman"/>
+          <w:sz w:val="24"/>
+        </w:rPr>
+        <w:t xml:space="preserve">reagents </w:t>
+      </w:r>
+      <w:r>
+        <w:rPr>
+          <w:rFonts w:ascii="Times New Roman" w:hAnsi="Times New Roman" w:cs="Times New Roman"/>
+          <w:sz w:val="24"/>
+        </w:rPr>
+        <w:t>and danger</w:t>
+      </w:r>
+      <w:r>
+        <w:rPr>
+          <w:rFonts w:ascii="Times New Roman" w:hAnsi="Times New Roman" w:cs="Times New Roman"/>
+          <w:sz w:val="24"/>
+        </w:rPr>
+        <w:t>,</w:t>
+      </w:r>
+      <w:r>
+        <w:rPr>
+          <w:rFonts w:ascii="Times New Roman" w:hAnsi="Times New Roman" w:cs="Times New Roman"/>
+          <w:sz w:val="24"/>
+        </w:rPr>
+        <w:t xml:space="preserve"> some of the reagents</w:t>
+      </w:r>
+      <w:r>
+        <w:rPr>
+          <w:rFonts w:ascii="Times New Roman" w:hAnsi="Times New Roman" w:cs="Times New Roman"/>
+          <w:sz w:val="24"/>
+        </w:rPr>
+        <w:t xml:space="preserve"> are dangerous, therefore many practices are requisite before using the real ones. </w:t>
+      </w:r>
+      <w:r>
+        <w:rPr>
+          <w:rFonts w:ascii="Times New Roman" w:hAnsi="Times New Roman" w:cs="Times New Roman"/>
+          <w:sz w:val="24"/>
+        </w:rPr>
+        <w:t xml:space="preserve">In this way can save the reagents and lessen the danger. </w:t>
+      </w:r>
+      <w:r>
+        <w:rPr>
+          <w:rFonts w:ascii="Times New Roman" w:hAnsi="Times New Roman" w:cs="Times New Roman"/>
+          <w:sz w:val="24"/>
+        </w:rPr>
+        <w:t xml:space="preserve">To </w:t>
+      </w:r>
+      <w:r>
+        <w:rPr>
+          <w:rFonts w:ascii="Times New Roman" w:hAnsi="Times New Roman" w:cs="Times New Roman"/>
+          <w:sz w:val="24"/>
+        </w:rPr>
+        <w:t>break</w:t>
+      </w:r>
+      <w:r>
+        <w:rPr>
+          <w:rFonts w:ascii="Times New Roman" w:hAnsi="Times New Roman" w:cs="Times New Roman"/>
+          <w:sz w:val="24"/>
+        </w:rPr>
+        <w:t xml:space="preserve"> the limits as we</w:t>
+      </w:r>
+      <w:r>
+        <w:rPr>
+          <w:rFonts w:ascii="Times New Roman" w:hAnsi="Times New Roman" w:cs="Times New Roman"/>
+          <w:sz w:val="24"/>
+        </w:rPr>
+        <w:t xml:space="preserve"> build up this application</w:t>
+      </w:r>
+      <w:r>
+        <w:rPr>
+          <w:rFonts w:ascii="Times New Roman" w:hAnsi="Times New Roman" w:cs="Times New Roman"/>
+          <w:sz w:val="24"/>
+        </w:rPr>
+        <w:t xml:space="preserve">, use </w:t>
+      </w:r>
+      <w:r>
+        <w:rPr>
+          <w:rFonts w:ascii="Times New Roman" w:hAnsi="Times New Roman" w:cs="Times New Roman"/>
+          <w:sz w:val="24"/>
+        </w:rPr>
+        <w:lastRenderedPageBreak/>
+        <w:t xml:space="preserve">this </w:t>
+      </w:r>
+      <w:r>
+        <w:rPr>
+          <w:rFonts w:ascii="Times New Roman" w:hAnsi="Times New Roman" w:cs="Times New Roman"/>
+          <w:sz w:val="24"/>
+        </w:rPr>
+        <w:t xml:space="preserve">can let the users practice the experiments </w:t>
+      </w:r>
+      <w:r>
+        <w:rPr>
+          <w:rFonts w:ascii="Times New Roman" w:hAnsi="Times New Roman" w:cs="Times New Roman"/>
+          <w:sz w:val="24"/>
+        </w:rPr>
+        <w:t>wherever and whenever they need in a</w:t>
+      </w:r>
+      <w:r>
+        <w:rPr>
+          <w:rFonts w:ascii="Times New Roman" w:hAnsi="Times New Roman" w:cs="Times New Roman"/>
+          <w:sz w:val="24"/>
+        </w:rPr>
+        <w:t xml:space="preserve"> </w:t>
+      </w:r>
+      <w:r>
+        <w:rPr>
+          <w:rFonts w:ascii="Times New Roman" w:hAnsi="Times New Roman" w:cs="Times New Roman"/>
+          <w:sz w:val="24"/>
+        </w:rPr>
+        <w:t>more active and probing learning way, and can also can save the reagents and lessen the danger probability. Meanwhile</w:t>
+      </w:r>
+      <w:r>
+        <w:rPr>
+          <w:rFonts w:ascii="Times New Roman" w:hAnsi="Times New Roman" w:cs="Times New Roman"/>
+          <w:sz w:val="24"/>
+        </w:rPr>
+        <w:t xml:space="preserve"> </w:t>
+      </w:r>
+      <w:r>
+        <w:rPr>
+          <w:rFonts w:ascii="Times New Roman" w:hAnsi="Times New Roman" w:cs="Times New Roman"/>
+          <w:sz w:val="24"/>
+        </w:rPr>
+        <w:t xml:space="preserve">compare to the </w:t>
+      </w:r>
+      <w:r>
+        <w:rPr>
+          <w:rFonts w:ascii="Times New Roman" w:hAnsi="Times New Roman" w:cs="Times New Roman"/>
+          <w:sz w:val="24"/>
+        </w:rPr>
+        <w:t xml:space="preserve">general </w:t>
+      </w:r>
+      <w:r>
+        <w:rPr>
+          <w:rFonts w:ascii="Times New Roman" w:hAnsi="Times New Roman" w:cs="Times New Roman"/>
+          <w:sz w:val="24"/>
+        </w:rPr>
+        <w:t>2</w:t>
+      </w:r>
+      <w:r>
+        <w:rPr>
+          <w:rFonts w:ascii="Times New Roman" w:hAnsi="Times New Roman" w:cs="Times New Roman"/>
+          <w:sz w:val="24"/>
+        </w:rPr>
+        <w:t>D</w:t>
+      </w:r>
+      <w:r>
+        <w:rPr>
+          <w:rFonts w:ascii="Times New Roman" w:hAnsi="Times New Roman" w:cs="Times New Roman"/>
+          <w:sz w:val="24"/>
+        </w:rPr>
+        <w:t xml:space="preserve"> chemistry applications</w:t>
+      </w:r>
+      <w:r>
+        <w:rPr>
+          <w:rFonts w:ascii="Times New Roman" w:hAnsi="Times New Roman" w:cs="Times New Roman"/>
+          <w:sz w:val="24"/>
+        </w:rPr>
+        <w:t xml:space="preserve"> it guarantees the immersion almost alike the real world, in addition we also design a feature that users can see the microcosmic things like molecular structure using mark AR. All the solutions are confirmed Improved learning efficiency.</w:t>
+      </w:r>
+    </w:p>
+    <w:p>
+      <w:pPr>
+        <w:pStyle w:val="zhengwen"/>
+        <w:ind w:firstLineChars="0" w:firstLine="0"/>
+        <w:rPr>
+          <w:b/>
+        </w:rPr>
+      </w:pPr>
+      <w:r>
+        <w:rPr>
+          <w:b/>
+        </w:rPr>
+        <w:t xml:space="preserve">1.2 </w:t>
+      </w:r>
+      <w:r>
+        <w:rPr>
+          <w:b/>
+        </w:rPr>
+        <w:t>T</w:t>
+      </w:r>
+      <w:r>
+        <w:rPr>
+          <w:b/>
+        </w:rPr>
+        <w:t>he new Chem</w:t>
+      </w:r>
+      <w:r>
+        <w:rPr>
+          <w:b/>
+        </w:rPr>
+        <w:t>i</w:t>
+      </w:r>
+      <w:r>
+        <w:rPr>
+          <w:b/>
+        </w:rPr>
+        <w:t>stry Lab</w:t>
+      </w:r>
+      <w:r>
+        <w:rPr>
+          <w:b/>
+        </w:rPr>
+        <w:t xml:space="preserve"> experimental platform</w:t>
+      </w:r>
+    </w:p>
+    <w:p>
+      <w:pPr>
+        <w:jc w:val="both"/>
+        <w:rPr>
+          <w:rFonts w:ascii="Times New Roman" w:hAnsi="Times New Roman" w:cs="Times New Roman"/>
+        </w:rPr>
+      </w:pPr>
+      <w:r>
+        <w:rPr>
+          <w:rFonts w:ascii="Times New Roman" w:hAnsi="Times New Roman" w:cs="Times New Roman"/>
+        </w:rPr>
+        <w:t xml:space="preserve">This </w:t>
+      </w:r>
+    </w:p>
+    <w:p>
+      <w:pPr>
+        <w:jc w:val="both"/>
+        <w:rPr>
+          <w:rFonts w:ascii="Times New Roman" w:hAnsi="Times New Roman" w:cs="Times New Roman"/>
+        </w:rPr>
+      </w:pPr>
+    </w:p>
+    <w:p>
+      <w:pPr>
+        <w:pStyle w:val="zhengwen"/>
+        <w:ind w:firstLineChars="0" w:firstLine="0"/>
+        <w:rPr>
+          <w:b/>
+          <w:sz w:val="32"/>
+        </w:rPr>
+      </w:pPr>
+      <w:r>
+        <w:rPr>
+          <w:b/>
+          <w:sz w:val="32"/>
+        </w:rPr>
+        <w:t xml:space="preserve">2, </w:t>
+      </w:r>
+      <w:r>
+        <w:rPr>
+          <w:b/>
+          <w:sz w:val="32"/>
+        </w:rPr>
+        <w:t>Related works</w:t>
+      </w:r>
+    </w:p>
+    <w:p>
+      <w:pPr>
+        <w:rPr>
+          <w:rFonts w:ascii="Times New Roman" w:hAnsi="Times New Roman" w:cs="Times New Roman"/>
+        </w:rPr>
+      </w:pPr>
+    </w:p>
+    <w:p>
+      <w:pPr>
+        <w:jc w:val="both"/>
+        <w:rPr>
+          <w:rFonts w:ascii="Times New Roman" w:eastAsia="SimSun" w:hAnsi="Times New Roman" w:cs="Times New Roman"/>
+          <w:b/>
+          <w:kern w:val="2"/>
+          <w:sz w:val="24"/>
+          <w:szCs w:val="24"/>
+        </w:rPr>
+      </w:pPr>
+      <w:r>
+        <w:rPr>
+          <w:rFonts w:ascii="Times New Roman" w:eastAsia="SimSun" w:hAnsi="Times New Roman" w:cs="Times New Roman"/>
+          <w:b/>
+          <w:kern w:val="2"/>
+          <w:sz w:val="24"/>
+          <w:szCs w:val="24"/>
+        </w:rPr>
+        <w:t>2.</w:t>
+      </w:r>
+      <w:r>
+        <w:rPr>
+          <w:rFonts w:ascii="Times New Roman" w:eastAsia="SimSun" w:hAnsi="Times New Roman" w:cs="Times New Roman"/>
+          <w:b/>
+          <w:kern w:val="2"/>
+          <w:sz w:val="24"/>
+          <w:szCs w:val="24"/>
+        </w:rPr>
+        <w:t>1</w:t>
+      </w:r>
+      <w:r>
+        <w:rPr>
+          <w:rFonts w:ascii="Times New Roman" w:eastAsia="SimSun" w:hAnsi="Times New Roman" w:cs="Times New Roman"/>
+          <w:b/>
+          <w:kern w:val="2"/>
+          <w:sz w:val="24"/>
+          <w:szCs w:val="24"/>
+        </w:rPr>
+        <w:t xml:space="preserve"> </w:t>
+      </w:r>
+      <w:r>
+        <w:rPr>
+          <w:rFonts w:ascii="Times New Roman" w:eastAsia="SimSun" w:hAnsi="Times New Roman" w:cs="Times New Roman"/>
+          <w:b/>
+          <w:kern w:val="2"/>
+          <w:sz w:val="24"/>
+          <w:szCs w:val="24"/>
+        </w:rPr>
+        <w:t xml:space="preserve">VR and AR technologies </w:t>
+      </w:r>
+    </w:p>
+    <w:p>
+      <w:pPr>
+        <w:ind w:firstLine="720"/>
+        <w:jc w:val="both"/>
+        <w:rPr>
+          <w:rFonts w:ascii="Times New Roman" w:hAnsi="Times New Roman" w:cs="Times New Roman"/>
+          <w:sz w:val="24"/>
+        </w:rPr>
       </w:pPr>
       <w:bookmarkStart w:id="1" w:name="OLE_LINK4"/>
       <w:bookmarkStart w:id="2" w:name="OLE_LINK5"/>
       <w:r>
+        <w:rPr>
+          <w:rFonts w:ascii="Times New Roman" w:hAnsi="Times New Roman" w:cs="Times New Roman"/>
+          <w:sz w:val="24"/>
+        </w:rPr>
         <w:t>Virtual reality</w:t>
       </w:r>
       <w:bookmarkEnd w:id="1"/>
       <w:bookmarkEnd w:id="2"/>
       <w:r>
+        <w:rPr>
+          <w:rFonts w:ascii="Times New Roman" w:hAnsi="Times New Roman" w:cs="Times New Roman"/>
+          <w:sz w:val="24"/>
+        </w:rPr>
         <w:t xml:space="preserve">(VR) </w:t>
       </w:r>
       <w:r>
         <w:rPr>
-          <w:rFonts w:hint="eastAsia"/>
-        </w:rPr>
-        <w:t xml:space="preserve">that </w:t>
-      </w:r>
-      <w:r>
-        <w:t>uses</w:t>
-      </w:r>
-      <w:r>
-        <w:rPr>
-          <w:rFonts w:hint="eastAsia"/>
-        </w:rPr>
-        <w:t xml:space="preserve"> </w:t>
-      </w:r>
-      <w:r>
-        <w:t xml:space="preserve">a computer </w:t>
-      </w:r>
-      <w:r>
-        <w:rPr>
-          <w:rFonts w:hint="eastAsia"/>
-        </w:rPr>
-        <w:t xml:space="preserve">that </w:t>
-      </w:r>
-      <w:r>
-        <w:t>create</w:t>
-      </w:r>
-      <w:r>
-        <w:rPr>
-          <w:rFonts w:hint="eastAsia"/>
-        </w:rPr>
-        <w:t>s</w:t>
-      </w:r>
-      <w:r>
-        <w:t xml:space="preserve"> a simulated </w:t>
-      </w:r>
-      <w:r>
-        <w:rPr>
-          <w:rFonts w:hint="eastAsia"/>
-        </w:rPr>
-        <w:t>3D</w:t>
-      </w:r>
-      <w:r>
-        <w:t xml:space="preserve"> world. Jerald </w:t>
-      </w:r>
-      <w:r>
-        <w:rPr>
-          <w:rFonts w:hint="eastAsia"/>
-        </w:rPr>
-        <w:t xml:space="preserve">et al, [2] presented that </w:t>
-      </w:r>
-      <w:r>
-        <w:t xml:space="preserve">VR is defined as “a </w:t>
+          <w:rFonts w:ascii="Times New Roman" w:hAnsi="Times New Roman" w:cs="Times New Roman"/>
+          <w:sz w:val="24"/>
+        </w:rPr>
+        <w:t xml:space="preserve">that uses a computer that creates a simulated 3D world. Jerald et al, [2] presented that VR is defined as “a </w:t>
       </w:r>
       <w:bookmarkStart w:id="3" w:name="OLE_LINK1"/>
       <w:bookmarkStart w:id="4" w:name="OLE_LINK2"/>
       <w:r>
+        <w:rPr>
+          <w:rFonts w:ascii="Times New Roman" w:hAnsi="Times New Roman" w:cs="Times New Roman"/>
+          <w:sz w:val="24"/>
+        </w:rPr>
         <w:t xml:space="preserve">computer-generated digital environment </w:t>
       </w:r>
       <w:bookmarkEnd w:id="3"/>
       <w:bookmarkEnd w:id="4"/>
       <w:r>
-        <w:t>that can be experienced and interacted with as if that environment were real” and</w:t>
-      </w:r>
-      <w:r>
-        <w:rPr>
-          <w:rFonts w:hint="eastAsia"/>
+        <w:rPr>
+          <w:rFonts w:ascii="Times New Roman" w:hAnsi="Times New Roman" w:cs="Times New Roman"/>
+          <w:sz w:val="24"/>
+        </w:rPr>
+        <w:t>that can be experienced and interacted with as if that environment were real” and asserted that VR is communication, they emphasized the importance of human factor that influence the interaction between the VR system and the users</w:t>
+      </w:r>
+      <w:r>
+        <w:rPr>
+          <w:rFonts w:ascii="Times New Roman" w:hAnsi="Times New Roman" w:cs="Times New Roman"/>
+          <w:sz w:val="24"/>
         </w:rPr>
         <w:t xml:space="preserve"> </w:t>
       </w:r>
       <w:r>
-        <w:t xml:space="preserve">asserted that VR is </w:t>
-      </w:r>
-      <w:r>
-        <w:rPr>
-          <w:rFonts w:hint="eastAsia"/>
-        </w:rPr>
-        <w:t>c</w:t>
-      </w:r>
-      <w:r>
-        <w:t xml:space="preserve">ommunication, </w:t>
-      </w:r>
-      <w:r>
-        <w:rPr>
-          <w:rFonts w:hint="eastAsia"/>
-        </w:rPr>
-        <w:t>they</w:t>
-      </w:r>
-      <w:r>
-        <w:t xml:space="preserve"> emphasized the importance of human factor that influence the interaction between the VR system and the users</w:t>
-      </w:r>
-      <w:r>
-        <w:t xml:space="preserve"> </w:t>
-      </w:r>
-      <w:r>
-        <w:rPr>
-          <w:rFonts w:hint="eastAsia"/>
-        </w:rPr>
-        <w:t>[2]</w:t>
-      </w:r>
-      <w:r>
-        <w:t>. VR us</w:t>
-      </w:r>
-      <w:r>
-        <w:rPr>
-          <w:rFonts w:hint="eastAsia"/>
-        </w:rPr>
-        <w:t>es</w:t>
-      </w:r>
-      <w:r>
-        <w:t xml:space="preserve"> computer or other devices</w:t>
-      </w:r>
-      <w:r>
-        <w:rPr>
-          <w:rFonts w:hint="eastAsia"/>
-        </w:rPr>
-        <w:t>,</w:t>
-      </w:r>
-      <w:r>
-        <w:t xml:space="preserve"> simulates and generates a virtual world that the users can interact with, and get immersive experience. </w:t>
+        <w:rPr>
+          <w:rFonts w:ascii="Times New Roman" w:hAnsi="Times New Roman" w:cs="Times New Roman"/>
+          <w:sz w:val="24"/>
+        </w:rPr>
+        <w:t xml:space="preserve">[2]. VR uses computer or other devices, simulates and generates a virtual world that the users can interact with, and get immersive experience. </w:t>
       </w:r>
     </w:p>
     <w:p>
       <w:pPr>
         <w:ind w:firstLine="720"/>
         <w:jc w:val="both"/>
-      </w:pPr>
-      <w:r>
+        <w:rPr>
+          <w:rFonts w:ascii="Times New Roman" w:hAnsi="Times New Roman" w:cs="Times New Roman"/>
+          <w:sz w:val="24"/>
+        </w:rPr>
+      </w:pPr>
+      <w:r>
+        <w:rPr>
+          <w:rFonts w:ascii="Times New Roman" w:hAnsi="Times New Roman" w:cs="Times New Roman"/>
+          <w:sz w:val="24"/>
+        </w:rPr>
         <w:t>Since 2014, Oculus</w:t>
       </w:r>
       <w:r>
+        <w:rPr>
+          <w:rFonts w:ascii="Times New Roman" w:hAnsi="Times New Roman" w:cs="Times New Roman"/>
+          <w:sz w:val="24"/>
+        </w:rPr>
         <w:t xml:space="preserve">, </w:t>
       </w:r>
       <w:r>
-        <w:t>HTC Viv</w:t>
-      </w:r>
-      <w:r>
-        <w:t xml:space="preserve">e, </w:t>
-      </w:r>
-      <w:r>
+        <w:rPr>
+          <w:rFonts w:ascii="Times New Roman" w:hAnsi="Times New Roman" w:cs="Times New Roman"/>
+          <w:sz w:val="24"/>
+        </w:rPr>
+        <w:t xml:space="preserve">HTC </w:t>
+      </w:r>
+      <w:proofErr w:type="spellStart"/>
+      <w:r>
+        <w:rPr>
+          <w:rFonts w:ascii="Times New Roman" w:hAnsi="Times New Roman" w:cs="Times New Roman"/>
+          <w:sz w:val="24"/>
+        </w:rPr>
+        <w:t>Viv</w:t>
+      </w:r>
+      <w:r>
+        <w:rPr>
+          <w:rFonts w:ascii="Times New Roman" w:hAnsi="Times New Roman" w:cs="Times New Roman"/>
+          <w:sz w:val="24"/>
+        </w:rPr>
+        <w:t>e</w:t>
+      </w:r>
+      <w:proofErr w:type="spellEnd"/>
+      <w:r>
+        <w:rPr>
+          <w:rFonts w:ascii="Times New Roman" w:hAnsi="Times New Roman" w:cs="Times New Roman"/>
+          <w:sz w:val="24"/>
+        </w:rPr>
+        <w:t xml:space="preserve">, </w:t>
+      </w:r>
+      <w:r>
+        <w:rPr>
+          <w:rFonts w:ascii="Times New Roman" w:hAnsi="Times New Roman" w:cs="Times New Roman"/>
+          <w:sz w:val="24"/>
+        </w:rPr>
         <w:t xml:space="preserve">Gear VR, </w:t>
       </w:r>
-      <w:r>
+      <w:proofErr w:type="spellStart"/>
+      <w:r>
+        <w:rPr>
+          <w:rFonts w:ascii="Times New Roman" w:hAnsi="Times New Roman" w:cs="Times New Roman"/>
+          <w:sz w:val="24"/>
+        </w:rPr>
         <w:t>etc</w:t>
       </w:r>
-      <w:r>
+      <w:proofErr w:type="spellEnd"/>
+      <w:r>
+        <w:rPr>
+          <w:rFonts w:ascii="Times New Roman" w:hAnsi="Times New Roman" w:cs="Times New Roman"/>
+          <w:sz w:val="24"/>
+        </w:rPr>
         <w:t xml:space="preserve"> have </w:t>
       </w:r>
       <w:r>
-        <w:t xml:space="preserve">a booming development, </w:t>
-      </w:r>
-      <w:r>
-        <w:rPr>
-          <w:rFonts w:hint="eastAsia"/>
-        </w:rPr>
-        <w:t>V</w:t>
-      </w:r>
-      <w:r>
-        <w:rPr>
-          <w:rFonts w:hint="eastAsia"/>
-        </w:rPr>
-        <w:t>R</w:t>
-      </w:r>
-      <w:r>
-        <w:t xml:space="preserve"> applications</w:t>
-      </w:r>
-      <w:r>
-        <w:rPr>
-          <w:rFonts w:hint="eastAsia"/>
-        </w:rPr>
-        <w:t xml:space="preserve"> are</w:t>
-      </w:r>
-      <w:r>
-        <w:rPr>
-          <w:rFonts w:hint="eastAsia"/>
-        </w:rPr>
-        <w:t xml:space="preserve"> spread in our life such as game, study, work </w:t>
-      </w:r>
-      <w:r>
-        <w:t xml:space="preserve">, </w:t>
-      </w:r>
-      <w:r>
-        <w:rPr>
-          <w:rFonts w:hint="eastAsia"/>
-        </w:rPr>
-        <w:t>traveling</w:t>
-      </w:r>
-      <w:r>
-        <w:t xml:space="preserve"> and many other fileds. In this paper we use Oculus which is connected to PC and Gear VR which is connected with smartphone</w:t>
-      </w:r>
-      <w:r>
+        <w:rPr>
+          <w:rFonts w:ascii="Times New Roman" w:hAnsi="Times New Roman" w:cs="Times New Roman"/>
+          <w:sz w:val="24"/>
+        </w:rPr>
+        <w:t>a booming development, VR applications are spread in our life such as game, study, work</w:t>
+      </w:r>
+      <w:bookmarkStart w:id="5" w:name="_GoBack"/>
+      <w:bookmarkEnd w:id="5"/>
+      <w:r>
+        <w:rPr>
+          <w:rFonts w:ascii="Times New Roman" w:hAnsi="Times New Roman" w:cs="Times New Roman"/>
+          <w:sz w:val="24"/>
+        </w:rPr>
+        <w:t xml:space="preserve">, traveling and many other </w:t>
+      </w:r>
+      <w:proofErr w:type="spellStart"/>
+      <w:r>
+        <w:rPr>
+          <w:rFonts w:ascii="Times New Roman" w:hAnsi="Times New Roman" w:cs="Times New Roman"/>
+          <w:sz w:val="24"/>
+        </w:rPr>
+        <w:t>fileds</w:t>
+      </w:r>
+      <w:proofErr w:type="spellEnd"/>
+      <w:r>
+        <w:rPr>
+          <w:rFonts w:ascii="Times New Roman" w:hAnsi="Times New Roman" w:cs="Times New Roman"/>
+          <w:sz w:val="24"/>
+        </w:rPr>
+        <w:t>. In this paper we use Oculus which is connected to PC and Gear VR which is connected with smartphone</w:t>
+      </w:r>
+      <w:r>
+        <w:rPr>
+          <w:rFonts w:ascii="Times New Roman" w:hAnsi="Times New Roman" w:cs="Times New Roman"/>
+          <w:sz w:val="24"/>
+        </w:rPr>
         <w:t>.</w:t>
       </w:r>
     </w:p>
@@ -1094,301 +1348,348 @@
       <w:pPr>
         <w:ind w:firstLine="720"/>
         <w:jc w:val="both"/>
-      </w:pPr>
-      <w:r>
-        <w:rPr>
-          <w:rFonts w:hint="eastAsia"/>
-        </w:rPr>
-        <w:t xml:space="preserve">Augmented reality (AR) integrates computer display </w:t>
-      </w:r>
-      <w:r>
-        <w:t>into real-world environments</w:t>
-      </w:r>
-      <w:r>
-        <w:rPr>
-          <w:rFonts w:hint="eastAsia"/>
-        </w:rPr>
-        <w:t xml:space="preserve"> and </w:t>
-      </w:r>
-      <w:r>
-        <w:t xml:space="preserve">enhances environment </w:t>
-      </w:r>
-      <w:r>
-        <w:rPr>
-          <w:rFonts w:hint="eastAsia"/>
-        </w:rPr>
-        <w:t xml:space="preserve">of </w:t>
-      </w:r>
-      <w:r>
-        <w:t>real</w:t>
-      </w:r>
-      <w:r>
-        <w:rPr>
-          <w:rFonts w:hint="eastAsia"/>
-        </w:rPr>
-        <w:t xml:space="preserve"> world</w:t>
-      </w:r>
-      <w:r>
-        <w:t>.</w:t>
-      </w:r>
-      <w:r>
+        <w:rPr>
+          <w:rFonts w:ascii="Times New Roman" w:hAnsi="Times New Roman" w:cs="Times New Roman"/>
+          <w:sz w:val="24"/>
+        </w:rPr>
+      </w:pPr>
+      <w:r>
+        <w:rPr>
+          <w:rFonts w:ascii="Times New Roman" w:hAnsi="Times New Roman" w:cs="Times New Roman"/>
+          <w:sz w:val="24"/>
+        </w:rPr>
+        <w:t>Augmented reality (AR) integrates computer display into real-world environments and enhances environment of real world.</w:t>
+      </w:r>
+      <w:r>
+        <w:rPr>
+          <w:rFonts w:ascii="Times New Roman" w:hAnsi="Times New Roman" w:cs="Times New Roman"/>
+          <w:sz w:val="24"/>
+        </w:rPr>
+        <w:t xml:space="preserve"> Lately</w:t>
+      </w:r>
+      <w:r>
+        <w:rPr>
+          <w:rFonts w:ascii="Times New Roman" w:hAnsi="Times New Roman" w:cs="Times New Roman"/>
+          <w:sz w:val="24"/>
+        </w:rPr>
+        <w:t xml:space="preserve"> in last month,</w:t>
+      </w:r>
+      <w:r>
+        <w:rPr>
+          <w:rFonts w:ascii="Times New Roman" w:hAnsi="Times New Roman" w:cs="Times New Roman"/>
+          <w:sz w:val="24"/>
+        </w:rPr>
         <w:t xml:space="preserve"> </w:t>
       </w:r>
       <w:r>
-        <w:t>Lately</w:t>
-      </w:r>
-      <w:r>
-        <w:t xml:space="preserve"> in last month,</w:t>
-      </w:r>
-      <w:r>
-        <w:rPr>
-          <w:rFonts w:hint="eastAsia"/>
+        <w:rPr>
+          <w:rFonts w:ascii="Times New Roman" w:hAnsi="Times New Roman" w:cs="Times New Roman"/>
+          <w:sz w:val="24"/>
+        </w:rPr>
+        <w:t xml:space="preserve">Google </w:t>
+      </w:r>
+      <w:r>
+        <w:rPr>
+          <w:rFonts w:ascii="Times New Roman" w:hAnsi="Times New Roman" w:cs="Times New Roman"/>
+          <w:sz w:val="24"/>
+        </w:rPr>
+        <w:t>published</w:t>
+      </w:r>
+      <w:r>
+        <w:rPr>
+          <w:rFonts w:ascii="Times New Roman" w:hAnsi="Times New Roman" w:cs="Times New Roman"/>
+          <w:sz w:val="24"/>
+        </w:rPr>
+        <w:t xml:space="preserve"> a</w:t>
+      </w:r>
+      <w:r>
+        <w:rPr>
+          <w:rFonts w:ascii="Times New Roman" w:hAnsi="Times New Roman" w:cs="Times New Roman"/>
+          <w:sz w:val="24"/>
         </w:rPr>
         <w:t xml:space="preserve"> </w:t>
       </w:r>
-      <w:r>
-        <w:t xml:space="preserve">Google </w:t>
-      </w:r>
-      <w:r>
-        <w:t>published</w:t>
-      </w:r>
-      <w:r>
-        <w:t xml:space="preserve"> a</w:t>
-      </w:r>
-      <w:r>
-        <w:t xml:space="preserve"> brand new </w:t>
-      </w:r>
-      <w:r>
+      <w:proofErr w:type="gramStart"/>
+      <w:r>
+        <w:rPr>
+          <w:rFonts w:ascii="Times New Roman" w:hAnsi="Times New Roman" w:cs="Times New Roman"/>
+          <w:sz w:val="24"/>
+        </w:rPr>
+        <w:t>brand new</w:t>
+      </w:r>
+      <w:proofErr w:type="gramEnd"/>
+      <w:r>
+        <w:rPr>
+          <w:rFonts w:ascii="Times New Roman" w:hAnsi="Times New Roman" w:cs="Times New Roman"/>
+          <w:sz w:val="24"/>
+        </w:rPr>
+        <w:t xml:space="preserve"> </w:t>
+      </w:r>
+      <w:r>
+        <w:rPr>
+          <w:rFonts w:ascii="Times New Roman" w:hAnsi="Times New Roman" w:cs="Times New Roman"/>
+          <w:sz w:val="24"/>
+        </w:rPr>
         <w:t xml:space="preserve">android </w:t>
       </w:r>
       <w:r>
+        <w:rPr>
+          <w:rFonts w:ascii="Times New Roman" w:hAnsi="Times New Roman" w:cs="Times New Roman"/>
+          <w:sz w:val="24"/>
+        </w:rPr>
         <w:t>SDK called “AR</w:t>
       </w:r>
       <w:r>
+        <w:rPr>
+          <w:rFonts w:ascii="Times New Roman" w:hAnsi="Times New Roman" w:cs="Times New Roman"/>
+          <w:sz w:val="24"/>
+        </w:rPr>
         <w:t xml:space="preserve"> </w:t>
       </w:r>
       <w:r>
-        <w:t xml:space="preserve">Core”, </w:t>
-      </w:r>
-      <w:r>
-        <w:t>corresponding</w:t>
-      </w:r>
-      <w:r>
-        <w:t xml:space="preserve"> to this Apple has the “AR</w:t>
-      </w:r>
-      <w:r>
+        <w:rPr>
+          <w:rFonts w:ascii="Times New Roman" w:hAnsi="Times New Roman" w:cs="Times New Roman"/>
+          <w:sz w:val="24"/>
+        </w:rPr>
+        <w:t>Core”, corresponding to this Apple has the “AR</w:t>
+      </w:r>
+      <w:r>
+        <w:rPr>
+          <w:rFonts w:ascii="Times New Roman" w:hAnsi="Times New Roman" w:cs="Times New Roman"/>
+          <w:sz w:val="24"/>
+        </w:rPr>
         <w:t xml:space="preserve"> </w:t>
       </w:r>
       <w:r>
+        <w:rPr>
+          <w:rFonts w:ascii="Times New Roman" w:hAnsi="Times New Roman" w:cs="Times New Roman"/>
+          <w:sz w:val="24"/>
+        </w:rPr>
         <w:t>Kit”</w:t>
       </w:r>
       <w:r>
+        <w:rPr>
+          <w:rFonts w:ascii="Times New Roman" w:hAnsi="Times New Roman" w:cs="Times New Roman"/>
+          <w:sz w:val="24"/>
+        </w:rPr>
         <w:t xml:space="preserve"> for iOS</w:t>
       </w:r>
       <w:r>
+        <w:rPr>
+          <w:rFonts w:ascii="Times New Roman" w:hAnsi="Times New Roman" w:cs="Times New Roman"/>
+          <w:sz w:val="24"/>
+        </w:rPr>
         <w:t xml:space="preserve">, </w:t>
       </w:r>
       <w:r>
+        <w:rPr>
+          <w:rFonts w:ascii="Times New Roman" w:hAnsi="Times New Roman" w:cs="Times New Roman"/>
+          <w:sz w:val="24"/>
+        </w:rPr>
         <w:t xml:space="preserve">Both </w:t>
       </w:r>
       <w:r>
+        <w:rPr>
+          <w:rFonts w:ascii="Times New Roman" w:hAnsi="Times New Roman" w:cs="Times New Roman"/>
+          <w:sz w:val="24"/>
+        </w:rPr>
         <w:t xml:space="preserve">are </w:t>
       </w:r>
       <w:r>
+        <w:rPr>
+          <w:rFonts w:ascii="Times New Roman" w:hAnsi="Times New Roman" w:cs="Times New Roman"/>
+          <w:sz w:val="24"/>
+        </w:rPr>
         <w:t>brand new so that are under testing.</w:t>
       </w:r>
       <w:r>
+        <w:rPr>
+          <w:rFonts w:ascii="Times New Roman" w:hAnsi="Times New Roman" w:cs="Times New Roman"/>
+          <w:sz w:val="24"/>
+        </w:rPr>
         <w:t xml:space="preserve"> </w:t>
       </w:r>
       <w:r>
-        <w:t>I</w:t>
-      </w:r>
-      <w:r>
-        <w:rPr>
-          <w:rFonts w:hint="eastAsia"/>
-        </w:rPr>
-        <w:t>n</w:t>
-      </w:r>
-      <w:r>
-        <w:t xml:space="preserve"> this paper we</w:t>
-      </w:r>
-      <w:r>
-        <w:rPr>
-          <w:rFonts w:hint="eastAsia"/>
-        </w:rPr>
-        <w:t xml:space="preserve"> create</w:t>
-      </w:r>
-      <w:r>
-        <w:t xml:space="preserve"> a</w:t>
-      </w:r>
-      <w:r>
+        <w:rPr>
+          <w:rFonts w:ascii="Times New Roman" w:hAnsi="Times New Roman" w:cs="Times New Roman"/>
+          <w:sz w:val="24"/>
+        </w:rPr>
+        <w:t>In this paper we create a simple feature in augmented reality</w:t>
+      </w:r>
+      <w:r>
+        <w:rPr>
+          <w:rFonts w:ascii="Times New Roman" w:hAnsi="Times New Roman" w:cs="Times New Roman"/>
+          <w:sz w:val="24"/>
+        </w:rPr>
+        <w:t xml:space="preserve"> using</w:t>
+      </w:r>
+      <w:r>
+        <w:rPr>
+          <w:rFonts w:ascii="Times New Roman" w:hAnsi="Times New Roman" w:cs="Times New Roman"/>
+          <w:sz w:val="24"/>
+        </w:rPr>
+        <w:t xml:space="preserve"> Unity 3D</w:t>
+      </w:r>
+      <w:r>
+        <w:rPr>
+          <w:rFonts w:ascii="Times New Roman" w:hAnsi="Times New Roman" w:cs="Times New Roman"/>
+          <w:sz w:val="24"/>
+        </w:rPr>
+        <w:t xml:space="preserve"> [3</w:t>
+      </w:r>
+      <w:r>
+        <w:rPr>
+          <w:rFonts w:ascii="Times New Roman" w:hAnsi="Times New Roman" w:cs="Times New Roman"/>
+          <w:sz w:val="24"/>
+        </w:rPr>
+        <w:t xml:space="preserve">] and </w:t>
+      </w:r>
+      <w:bookmarkStart w:id="6" w:name="OLE_LINK6"/>
+      <w:bookmarkStart w:id="7" w:name="OLE_LINK7"/>
+      <w:r>
+        <w:rPr>
+          <w:rFonts w:ascii="Times New Roman" w:hAnsi="Times New Roman" w:cs="Times New Roman"/>
+          <w:sz w:val="24"/>
+        </w:rPr>
+        <w:t xml:space="preserve">Vuforia SDK </w:t>
+      </w:r>
+      <w:bookmarkEnd w:id="6"/>
+      <w:bookmarkEnd w:id="7"/>
+      <w:r>
+        <w:rPr>
+          <w:rFonts w:ascii="Times New Roman" w:hAnsi="Times New Roman" w:cs="Times New Roman"/>
+          <w:sz w:val="24"/>
+        </w:rPr>
+        <w:t>[</w:t>
+      </w:r>
+      <w:r>
+        <w:rPr>
+          <w:rFonts w:ascii="Times New Roman" w:hAnsi="Times New Roman" w:cs="Times New Roman"/>
+          <w:sz w:val="24"/>
+        </w:rPr>
+        <w:t>4</w:t>
+      </w:r>
+      <w:r>
+        <w:rPr>
+          <w:rFonts w:ascii="Times New Roman" w:hAnsi="Times New Roman" w:cs="Times New Roman"/>
+          <w:sz w:val="24"/>
+        </w:rPr>
+        <w:t>] that is for creating AR applications in mobile devices. Vuforia was originally developed by Qualcomm and optimized for their chipsets aiming primarily at mobile performance. The features of Vuforia are extremely varied range of marker types.</w:t>
+      </w:r>
+      <w:r>
+        <w:rPr>
+          <w:rFonts w:ascii="Times New Roman" w:hAnsi="Times New Roman" w:cs="Times New Roman"/>
+          <w:sz w:val="24"/>
+        </w:rPr>
         <w:t xml:space="preserve"> </w:t>
       </w:r>
-      <w:r>
-        <w:rPr>
-          <w:rFonts w:hint="eastAsia"/>
-        </w:rPr>
-        <w:t>simple</w:t>
-      </w:r>
-      <w:r>
-        <w:t xml:space="preserve"> f</w:t>
-      </w:r>
-      <w:r>
-        <w:t>eature</w:t>
-      </w:r>
-      <w:r>
-        <w:rPr>
-          <w:rFonts w:hint="eastAsia"/>
+    </w:p>
+    <w:p>
+      <w:pPr>
+        <w:jc w:val="both"/>
+        <w:rPr>
+          <w:rFonts w:ascii="Times New Roman" w:eastAsia="SimSun" w:hAnsi="Times New Roman" w:cs="Times New Roman"/>
+          <w:b/>
+          <w:kern w:val="2"/>
+          <w:sz w:val="24"/>
+          <w:szCs w:val="24"/>
+        </w:rPr>
+      </w:pPr>
+      <w:r>
+        <w:rPr>
+          <w:rFonts w:ascii="Times New Roman" w:eastAsia="SimSun" w:hAnsi="Times New Roman" w:cs="Times New Roman"/>
+          <w:b/>
+          <w:kern w:val="2"/>
+          <w:sz w:val="24"/>
+          <w:szCs w:val="24"/>
+        </w:rPr>
+        <w:t>2</w:t>
+      </w:r>
+      <w:r>
+        <w:rPr>
+          <w:rFonts w:ascii="Times New Roman" w:eastAsia="SimSun" w:hAnsi="Times New Roman" w:cs="Times New Roman"/>
+          <w:b/>
+          <w:kern w:val="2"/>
+          <w:sz w:val="24"/>
+          <w:szCs w:val="24"/>
+        </w:rPr>
+        <w:t>.2</w:t>
+      </w:r>
+      <w:r>
+        <w:rPr>
+          <w:rFonts w:ascii="Times New Roman" w:eastAsia="SimSun" w:hAnsi="Times New Roman" w:cs="Times New Roman"/>
+          <w:b/>
+          <w:kern w:val="2"/>
+          <w:sz w:val="24"/>
+          <w:szCs w:val="24"/>
+        </w:rPr>
+        <w:t xml:space="preserve"> Interaction ways</w:t>
+      </w:r>
+    </w:p>
+    <w:p>
+      <w:pPr>
+        <w:jc w:val="both"/>
+        <w:rPr>
+          <w:rFonts w:ascii="Times New Roman" w:hAnsi="Times New Roman" w:cs="Times New Roman"/>
+          <w:sz w:val="24"/>
+        </w:rPr>
+      </w:pPr>
+      <w:r>
+        <w:rPr>
+          <w:rFonts w:ascii="Times New Roman" w:hAnsi="Times New Roman" w:cs="Times New Roman"/>
+          <w:sz w:val="24"/>
+        </w:rPr>
+        <w:t>Introduce the VR interaction ways…</w:t>
+      </w:r>
+      <w:r>
+        <w:rPr>
+          <w:rFonts w:ascii="Times New Roman" w:hAnsi="Times New Roman" w:cs="Times New Roman"/>
+          <w:sz w:val="24"/>
+        </w:rPr>
+        <w:t>…?</w:t>
+      </w:r>
+      <w:r>
+        <w:rPr>
+          <w:rFonts w:ascii="Times New Roman" w:hAnsi="Times New Roman" w:cs="Times New Roman"/>
+          <w:sz w:val="24"/>
         </w:rPr>
         <w:t xml:space="preserve"> </w:t>
       </w:r>
       <w:r>
-        <w:t>in augmented reality</w:t>
-      </w:r>
-      <w:r>
-        <w:rPr>
-          <w:rFonts w:hint="eastAsia"/>
-        </w:rPr>
-        <w:t xml:space="preserve"> using</w:t>
-      </w:r>
-      <w:r>
-        <w:rPr>
-          <w:rFonts w:hint="eastAsia"/>
-        </w:rPr>
-        <w:t xml:space="preserve"> Unity 3D</w:t>
-      </w:r>
-      <w:r>
-        <w:rPr>
-          <w:rFonts w:hint="eastAsia"/>
-        </w:rPr>
-        <w:t xml:space="preserve"> [3</w:t>
-      </w:r>
-      <w:r>
-        <w:rPr>
-          <w:rFonts w:hint="eastAsia"/>
-        </w:rPr>
-        <w:t xml:space="preserve">] and </w:t>
-      </w:r>
-      <w:bookmarkStart w:id="5" w:name="OLE_LINK6"/>
-      <w:bookmarkStart w:id="6" w:name="OLE_LINK7"/>
-      <w:r>
-        <w:t>Vuforia SDK</w:t>
-      </w:r>
-      <w:r>
-        <w:rPr>
-          <w:rFonts w:hint="eastAsia"/>
+        <w:rPr>
+          <w:rFonts w:ascii="Times New Roman" w:hAnsi="Times New Roman" w:cs="Times New Roman"/>
+          <w:sz w:val="24"/>
+        </w:rPr>
+        <w:t>(</w:t>
+      </w:r>
+      <w:r>
+        <w:rPr>
+          <w:rFonts w:ascii="Times New Roman" w:hAnsi="Times New Roman" w:cs="Times New Roman"/>
+          <w:sz w:val="24"/>
+        </w:rPr>
+        <w:t>eye tracking, body tracking,</w:t>
+      </w:r>
+      <w:r>
+        <w:rPr>
+          <w:rFonts w:ascii="Times New Roman" w:hAnsi="Times New Roman" w:cs="Times New Roman"/>
+          <w:sz w:val="24"/>
         </w:rPr>
         <w:t xml:space="preserve"> </w:t>
       </w:r>
-      <w:bookmarkEnd w:id="5"/>
-      <w:bookmarkEnd w:id="6"/>
-      <w:r>
-        <w:rPr>
-          <w:rFonts w:hint="eastAsia"/>
-        </w:rPr>
-        <w:t>[</w:t>
-      </w:r>
-      <w:r>
-        <w:rPr>
-          <w:rFonts w:hint="eastAsia"/>
-        </w:rPr>
-        <w:t>4</w:t>
-      </w:r>
-      <w:r>
-        <w:rPr>
-          <w:rFonts w:hint="eastAsia"/>
-        </w:rPr>
-        <w:t xml:space="preserve">] that is for </w:t>
-      </w:r>
-      <w:r>
-        <w:t xml:space="preserve">creating AR applications </w:t>
-      </w:r>
-      <w:r>
-        <w:rPr>
-          <w:rFonts w:hint="eastAsia"/>
-        </w:rPr>
-        <w:t>in</w:t>
-      </w:r>
-      <w:r>
-        <w:t xml:space="preserve"> mobile devices. Vuforia was originally developed by Qualcomm and optimized for their chipsets aiming primarily at mobile performance.</w:t>
-      </w:r>
-      <w:r>
-        <w:rPr>
-          <w:rFonts w:hint="eastAsia"/>
-        </w:rPr>
-        <w:t xml:space="preserve"> </w:t>
-      </w:r>
-      <w:r>
-        <w:t>The featur</w:t>
-      </w:r>
-      <w:r>
-        <w:rPr>
-          <w:rFonts w:hint="eastAsia"/>
-        </w:rPr>
-        <w:t>e</w:t>
-      </w:r>
-      <w:r>
-        <w:t>s of Vuforia are extremel</w:t>
-      </w:r>
-      <w:r>
-        <w:t>y varied range of marker types.</w:t>
-      </w:r>
-      <w:r>
-        <w:t xml:space="preserve"> </w:t>
-      </w:r>
-    </w:p>
-    <w:p>
-      <w:pPr>
-        <w:jc w:val="both"/>
-        <w:rPr>
-          <w:b/>
-        </w:rPr>
-      </w:pPr>
-      <w:r>
-        <w:rPr>
-          <w:b/>
-        </w:rPr>
-        <w:t>2</w:t>
-      </w:r>
-      <w:r>
-        <w:rPr>
-          <w:b/>
-        </w:rPr>
-        <w:t>.2</w:t>
-      </w:r>
-      <w:r>
-        <w:rPr>
-          <w:b/>
-        </w:rPr>
-        <w:t xml:space="preserve"> Interaction ways</w:t>
-      </w:r>
-    </w:p>
-    <w:p>
-      <w:pPr>
-        <w:jc w:val="both"/>
-      </w:pPr>
-      <w:r>
-        <w:t>Introduce the VR interaction ways…</w:t>
-      </w:r>
-      <w:r>
-        <w:t>…?</w:t>
-      </w:r>
-      <w:r>
-        <w:t xml:space="preserve"> </w:t>
-      </w:r>
-      <w:r>
-        <w:t>(</w:t>
-      </w:r>
-      <w:r>
-        <w:t>eye tracking, body tracking,</w:t>
-      </w:r>
-      <w:r>
-        <w:t xml:space="preserve"> </w:t>
-      </w:r>
-      <w:r>
+      <w:proofErr w:type="gramStart"/>
+      <w:r>
+        <w:rPr>
+          <w:rFonts w:ascii="Times New Roman" w:hAnsi="Times New Roman" w:cs="Times New Roman"/>
+          <w:sz w:val="24"/>
+        </w:rPr>
         <w:t>controllers,…</w:t>
       </w:r>
-      <w:r>
+      <w:proofErr w:type="gramEnd"/>
+      <w:r>
+        <w:rPr>
+          <w:rFonts w:ascii="Times New Roman" w:hAnsi="Times New Roman" w:cs="Times New Roman"/>
+          <w:sz w:val="24"/>
+        </w:rPr>
         <w:t>)</w:t>
       </w:r>
     </w:p>
@@ -1396,78 +1697,142 @@
       <w:pPr>
         <w:ind w:firstLine="720"/>
         <w:jc w:val="both"/>
-      </w:pPr>
-      <w:r>
+        <w:rPr>
+          <w:rFonts w:ascii="Times New Roman" w:hAnsi="Times New Roman" w:cs="Times New Roman"/>
+          <w:sz w:val="24"/>
+        </w:rPr>
+      </w:pPr>
+      <w:r>
+        <w:rPr>
+          <w:rFonts w:ascii="Times New Roman" w:hAnsi="Times New Roman" w:cs="Times New Roman"/>
+          <w:sz w:val="24"/>
+        </w:rPr>
         <w:t>In this paper, the interaction models are as follows</w:t>
       </w:r>
       <w:r>
+        <w:rPr>
+          <w:rFonts w:ascii="Times New Roman" w:hAnsi="Times New Roman" w:cs="Times New Roman"/>
+          <w:sz w:val="24"/>
+        </w:rPr>
         <w:t xml:space="preserve">, </w:t>
       </w:r>
       <w:r>
-        <w:t xml:space="preserve">Since the LeapMotion is not support to mobile so far and </w:t>
-      </w:r>
-      <w:r>
-        <w:t>Vuforia</w:t>
-      </w:r>
-      <w:r>
+        <w:rPr>
+          <w:rFonts w:ascii="Times New Roman" w:hAnsi="Times New Roman" w:cs="Times New Roman"/>
+          <w:sz w:val="24"/>
+        </w:rPr>
+        <w:t xml:space="preserve">Since the </w:t>
+      </w:r>
+      <w:proofErr w:type="spellStart"/>
+      <w:r>
+        <w:rPr>
+          <w:rFonts w:ascii="Times New Roman" w:hAnsi="Times New Roman" w:cs="Times New Roman"/>
+          <w:sz w:val="24"/>
+        </w:rPr>
+        <w:t>LeapMotion</w:t>
+      </w:r>
+      <w:proofErr w:type="spellEnd"/>
+      <w:r>
+        <w:rPr>
+          <w:rFonts w:ascii="Times New Roman" w:hAnsi="Times New Roman" w:cs="Times New Roman"/>
+          <w:sz w:val="24"/>
+        </w:rPr>
+        <w:t xml:space="preserve"> is not support to mobile so far and Vuforia</w:t>
+      </w:r>
+      <w:r>
+        <w:rPr>
+          <w:rFonts w:ascii="Times New Roman" w:hAnsi="Times New Roman" w:cs="Times New Roman"/>
+          <w:sz w:val="24"/>
+        </w:rPr>
         <w:t xml:space="preserve"> </w:t>
       </w:r>
       <w:r>
+        <w:rPr>
+          <w:rFonts w:ascii="Times New Roman" w:hAnsi="Times New Roman" w:cs="Times New Roman"/>
+          <w:sz w:val="24"/>
+        </w:rPr>
         <w:t xml:space="preserve">AR is not support PC executable file, </w:t>
       </w:r>
       <w:r>
+        <w:rPr>
+          <w:rFonts w:ascii="Times New Roman" w:hAnsi="Times New Roman" w:cs="Times New Roman"/>
+          <w:sz w:val="24"/>
+        </w:rPr>
         <w:t xml:space="preserve">among these ways we choose PC + Oculus HMD + Controller for </w:t>
       </w:r>
       <w:r>
+        <w:rPr>
+          <w:rFonts w:ascii="Times New Roman" w:hAnsi="Times New Roman" w:cs="Times New Roman"/>
+          <w:sz w:val="24"/>
+        </w:rPr>
         <w:t xml:space="preserve">a </w:t>
       </w:r>
       <w:r>
-        <w:t xml:space="preserve">more </w:t>
-      </w:r>
-      <w:r>
-        <w:t>precise</w:t>
-      </w:r>
-      <w:r>
+        <w:rPr>
+          <w:rFonts w:ascii="Times New Roman" w:hAnsi="Times New Roman" w:cs="Times New Roman"/>
+          <w:sz w:val="24"/>
+        </w:rPr>
+        <w:t xml:space="preserve">more precise </w:t>
+      </w:r>
+      <w:proofErr w:type="gramStart"/>
+      <w:r>
+        <w:rPr>
+          <w:rFonts w:ascii="Times New Roman" w:hAnsi="Times New Roman" w:cs="Times New Roman"/>
+          <w:sz w:val="24"/>
+        </w:rPr>
+        <w:t>experiment ,</w:t>
+      </w:r>
+      <w:proofErr w:type="gramEnd"/>
+      <w:r>
+        <w:rPr>
+          <w:rFonts w:ascii="Times New Roman" w:hAnsi="Times New Roman" w:cs="Times New Roman"/>
+          <w:sz w:val="24"/>
+        </w:rPr>
+        <w:t xml:space="preserve"> and</w:t>
+      </w:r>
+      <w:r>
+        <w:rPr>
+          <w:rFonts w:ascii="Times New Roman" w:hAnsi="Times New Roman" w:cs="Times New Roman"/>
+          <w:sz w:val="24"/>
+        </w:rPr>
+        <w:t xml:space="preserve"> Mobile +PC + </w:t>
+      </w:r>
+      <w:proofErr w:type="spellStart"/>
+      <w:r>
+        <w:rPr>
+          <w:rFonts w:ascii="Times New Roman" w:hAnsi="Times New Roman" w:cs="Times New Roman"/>
+          <w:sz w:val="24"/>
+        </w:rPr>
+        <w:t>LeapM</w:t>
+      </w:r>
+      <w:r>
+        <w:rPr>
+          <w:rFonts w:ascii="Times New Roman" w:hAnsi="Times New Roman" w:cs="Times New Roman"/>
+          <w:sz w:val="24"/>
+        </w:rPr>
+        <w:t>otion</w:t>
+      </w:r>
+      <w:proofErr w:type="spellEnd"/>
+      <w:r>
+        <w:rPr>
+          <w:rFonts w:ascii="Times New Roman" w:hAnsi="Times New Roman" w:cs="Times New Roman"/>
+          <w:sz w:val="24"/>
+        </w:rPr>
+        <w:t xml:space="preserve"> +</w:t>
+      </w:r>
+      <w:r>
+        <w:rPr>
+          <w:rFonts w:ascii="Times New Roman" w:hAnsi="Times New Roman" w:cs="Times New Roman"/>
+          <w:sz w:val="24"/>
+        </w:rPr>
         <w:t xml:space="preserve"> </w:t>
       </w:r>
       <w:r>
-        <w:t>experiment</w:t>
-      </w:r>
-      <w:r>
-        <w:t xml:space="preserve"> </w:t>
-      </w:r>
-      <w:r>
-        <w:rPr>
-          <w:rFonts w:hint="eastAsia"/>
-        </w:rPr>
-        <w:t>,</w:t>
-      </w:r>
-      <w:r>
-        <w:t xml:space="preserve"> </w:t>
-      </w:r>
-      <w:r>
-        <w:rPr>
-          <w:rFonts w:hint="eastAsia"/>
-        </w:rPr>
-        <w:t>and</w:t>
-      </w:r>
-      <w:r>
-        <w:t xml:space="preserve"> Mobile +PC + LeapM</w:t>
-      </w:r>
-      <w:r>
-        <w:t>otion +</w:t>
-      </w:r>
-      <w:r>
-        <w:t xml:space="preserve"> </w:t>
-      </w:r>
-      <w:r>
-        <w:t xml:space="preserve">AR way for a cheap device </w:t>
-      </w:r>
-      <w:r>
-        <w:t>experiment</w:t>
-      </w:r>
-      <w:r>
-        <w:t>.</w:t>
+        <w:rPr>
+          <w:rFonts w:ascii="Times New Roman" w:hAnsi="Times New Roman" w:cs="Times New Roman"/>
+          <w:sz w:val="24"/>
+        </w:rPr>
+        <w:t>AR way for a cheap device experiment.</w:t>
       </w:r>
     </w:p>
     <w:p>
@@ -1477,11 +1842,23 @@
           <w:ilvl w:val="0"/>
           <w:numId w:val="2"/>
         </w:numPr>
-      </w:pPr>
-      <w:r>
+        <w:rPr>
+          <w:rFonts w:ascii="Times New Roman" w:hAnsi="Times New Roman" w:cs="Times New Roman"/>
+          <w:sz w:val="24"/>
+        </w:rPr>
+      </w:pPr>
+      <w:r>
+        <w:rPr>
+          <w:rFonts w:ascii="Times New Roman" w:hAnsi="Times New Roman" w:cs="Times New Roman"/>
+          <w:sz w:val="24"/>
+        </w:rPr>
         <w:t>PC + Leap Motion</w:t>
       </w:r>
       <w:r>
+        <w:rPr>
+          <w:rFonts w:ascii="Times New Roman" w:hAnsi="Times New Roman" w:cs="Times New Roman"/>
+          <w:sz w:val="24"/>
+        </w:rPr>
         <w:t xml:space="preserve"> + AR</w:t>
       </w:r>
     </w:p>
@@ -1492,26 +1869,52 @@
           <w:ilvl w:val="0"/>
           <w:numId w:val="2"/>
         </w:numPr>
-      </w:pPr>
-      <w:r>
+        <w:rPr>
+          <w:rFonts w:ascii="Times New Roman" w:hAnsi="Times New Roman" w:cs="Times New Roman"/>
+          <w:sz w:val="24"/>
+        </w:rPr>
+      </w:pPr>
+      <w:r>
+        <w:rPr>
+          <w:rFonts w:ascii="Times New Roman" w:hAnsi="Times New Roman" w:cs="Times New Roman"/>
+          <w:sz w:val="24"/>
+        </w:rPr>
+        <w:lastRenderedPageBreak/>
         <w:t>PC + Oculus VR/HTC HMD and Controller</w:t>
       </w:r>
       <w:r>
+        <w:rPr>
+          <w:rFonts w:ascii="Times New Roman" w:hAnsi="Times New Roman" w:cs="Times New Roman"/>
+          <w:sz w:val="24"/>
+        </w:rPr>
         <w:t>+ AR</w:t>
       </w:r>
       <w:r>
+        <w:rPr>
+          <w:rFonts w:ascii="Times New Roman" w:hAnsi="Times New Roman" w:cs="Times New Roman"/>
+          <w:sz w:val="24"/>
+        </w:rPr>
         <w:t xml:space="preserve"> </w:t>
       </w:r>
       <w:r>
+        <w:rPr>
+          <w:rFonts w:ascii="Times New Roman" w:hAnsi="Times New Roman" w:cs="Times New Roman"/>
+          <w:sz w:val="24"/>
+        </w:rPr>
         <w:t>(</w:t>
       </w:r>
       <w:r>
         <w:rPr>
-          <w:rFonts w:eastAsia="DengXian" w:hint="eastAsia"/>
+          <w:rFonts w:ascii="Times New Roman" w:eastAsia="DengXian" w:hAnsi="Times New Roman" w:cs="Times New Roman"/>
+          <w:sz w:val="24"/>
         </w:rPr>
         <w:t>√</w:t>
       </w:r>
       <w:r>
+        <w:rPr>
+          <w:rFonts w:ascii="Times New Roman" w:hAnsi="Times New Roman" w:cs="Times New Roman"/>
+          <w:sz w:val="24"/>
+        </w:rPr>
         <w:t>)</w:t>
       </w:r>
     </w:p>
@@ -1522,35 +1925,72 @@
           <w:ilvl w:val="0"/>
           <w:numId w:val="2"/>
         </w:numPr>
-      </w:pPr>
-      <w:r>
+        <w:rPr>
+          <w:rFonts w:ascii="Times New Roman" w:hAnsi="Times New Roman" w:cs="Times New Roman"/>
+          <w:sz w:val="24"/>
+        </w:rPr>
+      </w:pPr>
+      <w:r>
+        <w:rPr>
+          <w:rFonts w:ascii="Times New Roman" w:hAnsi="Times New Roman" w:cs="Times New Roman"/>
+          <w:sz w:val="24"/>
+        </w:rPr>
         <w:t xml:space="preserve">Mobile + </w:t>
       </w:r>
       <w:r>
+        <w:rPr>
+          <w:rFonts w:ascii="Times New Roman" w:hAnsi="Times New Roman" w:cs="Times New Roman"/>
+          <w:sz w:val="24"/>
+        </w:rPr>
         <w:t>PC+</w:t>
       </w:r>
       <w:r>
+        <w:rPr>
+          <w:rFonts w:ascii="Times New Roman" w:hAnsi="Times New Roman" w:cs="Times New Roman"/>
+          <w:sz w:val="24"/>
+        </w:rPr>
         <w:t xml:space="preserve"> </w:t>
       </w:r>
       <w:r>
+        <w:rPr>
+          <w:rFonts w:ascii="Times New Roman" w:hAnsi="Times New Roman" w:cs="Times New Roman"/>
+          <w:sz w:val="24"/>
+        </w:rPr>
         <w:t>Leap Motion</w:t>
       </w:r>
       <w:r>
+        <w:rPr>
+          <w:rFonts w:ascii="Times New Roman" w:hAnsi="Times New Roman" w:cs="Times New Roman"/>
+          <w:sz w:val="24"/>
+        </w:rPr>
         <w:t>+ AR</w:t>
       </w:r>
       <w:r>
+        <w:rPr>
+          <w:rFonts w:ascii="Times New Roman" w:hAnsi="Times New Roman" w:cs="Times New Roman"/>
+          <w:sz w:val="24"/>
+        </w:rPr>
         <w:t xml:space="preserve"> </w:t>
       </w:r>
       <w:r>
+        <w:rPr>
+          <w:rFonts w:ascii="Times New Roman" w:hAnsi="Times New Roman" w:cs="Times New Roman"/>
+          <w:sz w:val="24"/>
+        </w:rPr>
         <w:t>(</w:t>
       </w:r>
       <w:r>
         <w:rPr>
-          <w:rFonts w:eastAsia="DengXian" w:hint="eastAsia"/>
+          <w:rFonts w:ascii="Times New Roman" w:eastAsia="DengXian" w:hAnsi="Times New Roman" w:cs="Times New Roman"/>
+          <w:sz w:val="24"/>
         </w:rPr>
         <w:t>√</w:t>
       </w:r>
       <w:r>
+        <w:rPr>
+          <w:rFonts w:ascii="Times New Roman" w:hAnsi="Times New Roman" w:cs="Times New Roman"/>
+          <w:sz w:val="24"/>
+        </w:rPr>
         <w:t>)</w:t>
       </w:r>
     </w:p>
@@ -1561,55 +2001,109 @@
           <w:ilvl w:val="0"/>
           <w:numId w:val="2"/>
         </w:numPr>
-      </w:pPr>
-      <w:r>
+        <w:rPr>
+          <w:rFonts w:ascii="Times New Roman" w:hAnsi="Times New Roman" w:cs="Times New Roman"/>
+          <w:sz w:val="24"/>
+        </w:rPr>
+      </w:pPr>
+      <w:r>
+        <w:rPr>
+          <w:rFonts w:ascii="Times New Roman" w:hAnsi="Times New Roman" w:cs="Times New Roman"/>
+          <w:sz w:val="24"/>
+        </w:rPr>
         <w:t>Mobile + Controller</w:t>
       </w:r>
       <w:r>
+        <w:rPr>
+          <w:rFonts w:ascii="Times New Roman" w:hAnsi="Times New Roman" w:cs="Times New Roman"/>
+          <w:sz w:val="24"/>
+        </w:rPr>
         <w:t>+ AR</w:t>
       </w:r>
       <w:r>
+        <w:rPr>
+          <w:rFonts w:ascii="Times New Roman" w:hAnsi="Times New Roman" w:cs="Times New Roman"/>
+          <w:sz w:val="24"/>
+        </w:rPr>
         <w:t xml:space="preserve"> </w:t>
       </w:r>
     </w:p>
     <w:p>
       <w:pPr>
-        <w:pStyle w:val="1"/>
-        <w:numPr>
-          <w:ilvl w:val="0"/>
-          <w:numId w:val="4"/>
-        </w:numPr>
-      </w:pPr>
-      <w:r>
+        <w:pStyle w:val="zhengwen"/>
+        <w:ind w:firstLineChars="0" w:firstLine="0"/>
+        <w:rPr>
+          <w:b/>
+          <w:sz w:val="32"/>
+        </w:rPr>
+      </w:pPr>
+      <w:r>
+        <w:rPr>
+          <w:b/>
+          <w:sz w:val="32"/>
+        </w:rPr>
+        <w:t xml:space="preserve">3, </w:t>
+      </w:r>
+      <w:r>
+        <w:rPr>
+          <w:b/>
+          <w:sz w:val="32"/>
+        </w:rPr>
         <w:t xml:space="preserve">Project </w:t>
       </w:r>
       <w:r>
+        <w:rPr>
+          <w:b/>
+          <w:sz w:val="32"/>
+        </w:rPr>
         <w:t>Design</w:t>
       </w:r>
     </w:p>
-    <w:p/>
-    <w:p>
-      <w:pPr>
-        <w:rPr>
-          <w:b/>
-        </w:rPr>
-      </w:pPr>
-      <w:r>
-        <w:rPr>
-          <w:b/>
-        </w:rPr>
-        <w:lastRenderedPageBreak/>
+    <w:p>
+      <w:pPr>
+        <w:rPr>
+          <w:rFonts w:ascii="Times New Roman" w:hAnsi="Times New Roman" w:cs="Times New Roman"/>
+        </w:rPr>
+      </w:pPr>
+    </w:p>
+    <w:p>
+      <w:pPr>
+        <w:jc w:val="both"/>
+        <w:rPr>
+          <w:rFonts w:ascii="Times New Roman" w:eastAsia="SimSun" w:hAnsi="Times New Roman" w:cs="Times New Roman"/>
+          <w:b/>
+          <w:kern w:val="2"/>
+          <w:sz w:val="24"/>
+          <w:szCs w:val="24"/>
+        </w:rPr>
+      </w:pPr>
+      <w:r>
+        <w:rPr>
+          <w:rFonts w:ascii="Times New Roman" w:eastAsia="SimSun" w:hAnsi="Times New Roman" w:cs="Times New Roman"/>
+          <w:b/>
+          <w:kern w:val="2"/>
+          <w:sz w:val="24"/>
+          <w:szCs w:val="24"/>
+        </w:rPr>
         <w:t>3.</w:t>
       </w:r>
       <w:r>
         <w:rPr>
-          <w:b/>
+          <w:rFonts w:ascii="Times New Roman" w:eastAsia="SimSun" w:hAnsi="Times New Roman" w:cs="Times New Roman"/>
+          <w:b/>
+          <w:kern w:val="2"/>
+          <w:sz w:val="24"/>
+          <w:szCs w:val="24"/>
         </w:rPr>
         <w:t>1 User I</w:t>
       </w:r>
       <w:r>
         <w:rPr>
-          <w:b/>
+          <w:rFonts w:ascii="Times New Roman" w:eastAsia="SimSun" w:hAnsi="Times New Roman" w:cs="Times New Roman"/>
+          <w:b/>
+          <w:kern w:val="2"/>
+          <w:sz w:val="24"/>
+          <w:szCs w:val="24"/>
         </w:rPr>
         <w:t xml:space="preserve">nterface </w:t>
       </w:r>
@@ -1618,38 +2112,65 @@
       <w:pPr>
         <w:ind w:firstLine="720"/>
         <w:jc w:val="both"/>
-      </w:pPr>
-      <w:r>
-        <w:t xml:space="preserve">The UI </w:t>
-      </w:r>
-      <w:r>
-        <w:t>is Under the Screen</w:t>
-      </w:r>
-      <w:r>
-        <w:t xml:space="preserve"> coordinates</w:t>
-      </w:r>
-      <w:r>
-        <w:t>,</w:t>
-      </w:r>
-      <w:r>
+        <w:rPr>
+          <w:rFonts w:ascii="Times New Roman" w:hAnsi="Times New Roman" w:cs="Times New Roman"/>
+          <w:sz w:val="24"/>
+        </w:rPr>
+      </w:pPr>
+      <w:r>
+        <w:rPr>
+          <w:rFonts w:ascii="Times New Roman" w:hAnsi="Times New Roman" w:cs="Times New Roman"/>
+          <w:sz w:val="24"/>
+        </w:rPr>
+        <w:t>The UI is Under the Screen coordinates,</w:t>
+      </w:r>
+      <w:r>
+        <w:rPr>
+          <w:rFonts w:ascii="Times New Roman" w:hAnsi="Times New Roman" w:cs="Times New Roman"/>
+          <w:sz w:val="24"/>
+        </w:rPr>
         <w:t xml:space="preserve"> </w:t>
       </w:r>
       <w:r>
+        <w:rPr>
+          <w:rFonts w:ascii="Times New Roman" w:hAnsi="Times New Roman" w:cs="Times New Roman"/>
+          <w:sz w:val="24"/>
+        </w:rPr>
         <w:t>for VR mode users can choose and do the experiments in the virtual lab, and for the AR mode the camera is needed and users can learn some extend chemistry knowledges</w:t>
       </w:r>
       <w:r>
+        <w:rPr>
+          <w:rFonts w:ascii="Times New Roman" w:hAnsi="Times New Roman" w:cs="Times New Roman"/>
+          <w:sz w:val="24"/>
+        </w:rPr>
         <w:t xml:space="preserve"> using the </w:t>
       </w:r>
       <w:r>
+        <w:rPr>
+          <w:rFonts w:ascii="Times New Roman" w:hAnsi="Times New Roman" w:cs="Times New Roman"/>
+          <w:sz w:val="24"/>
+        </w:rPr>
         <w:t xml:space="preserve">AR </w:t>
       </w:r>
       <w:r>
+        <w:rPr>
+          <w:rFonts w:ascii="Times New Roman" w:hAnsi="Times New Roman" w:cs="Times New Roman"/>
+          <w:sz w:val="24"/>
+        </w:rPr>
         <w:t>card</w:t>
       </w:r>
       <w:r>
+        <w:rPr>
+          <w:rFonts w:ascii="Times New Roman" w:hAnsi="Times New Roman" w:cs="Times New Roman"/>
+          <w:sz w:val="24"/>
+        </w:rPr>
         <w:t>s</w:t>
       </w:r>
       <w:r>
+        <w:rPr>
+          <w:rFonts w:ascii="Times New Roman" w:hAnsi="Times New Roman" w:cs="Times New Roman"/>
+          <w:sz w:val="24"/>
+        </w:rPr>
         <w:t>.</w:t>
       </w:r>
     </w:p>
@@ -1657,11 +2178,13 @@
       <w:pPr>
         <w:jc w:val="center"/>
         <w:rPr>
-          <w:b/>
-        </w:rPr>
-      </w:pPr>
-      <w:r>
-        <w:rPr>
+          <w:rFonts w:ascii="Times New Roman" w:hAnsi="Times New Roman" w:cs="Times New Roman"/>
+          <w:b/>
+        </w:rPr>
+      </w:pPr>
+      <w:r>
+        <w:rPr>
+          <w:rFonts w:ascii="Times New Roman" w:hAnsi="Times New Roman" w:cs="Times New Roman"/>
           <w:noProof/>
         </w:rPr>
         <mc:AlternateContent>
@@ -1790,6 +2313,7 @@
       </w:r>
       <w:r>
         <w:rPr>
+          <w:rFonts w:ascii="Times New Roman" w:hAnsi="Times New Roman" w:cs="Times New Roman"/>
           <w:noProof/>
         </w:rPr>
         <mc:AlternateContent>
@@ -1902,6 +2426,7 @@
       </w:r>
       <w:r>
         <w:rPr>
+          <w:rFonts w:ascii="Times New Roman" w:hAnsi="Times New Roman" w:cs="Times New Roman"/>
           <w:noProof/>
         </w:rPr>
         <w:drawing>
@@ -1944,165 +2469,202 @@
     <w:p>
       <w:pPr>
         <w:jc w:val="center"/>
-      </w:pPr>
-      <w:r>
+        <w:rPr>
+          <w:rFonts w:ascii="Times New Roman" w:hAnsi="Times New Roman" w:cs="Times New Roman"/>
+        </w:rPr>
+      </w:pPr>
+      <w:r>
+        <w:rPr>
+          <w:rFonts w:ascii="Times New Roman" w:hAnsi="Times New Roman" w:cs="Times New Roman"/>
+        </w:rPr>
         <w:t>Fig</w:t>
       </w:r>
       <w:r>
+        <w:rPr>
+          <w:rFonts w:ascii="Times New Roman" w:hAnsi="Times New Roman" w:cs="Times New Roman"/>
+        </w:rPr>
         <w:t>.</w:t>
       </w:r>
       <w:r>
+        <w:rPr>
+          <w:rFonts w:ascii="Times New Roman" w:hAnsi="Times New Roman" w:cs="Times New Roman"/>
+        </w:rPr>
         <w:t>2 user interface</w:t>
       </w:r>
     </w:p>
     <w:p>
       <w:pPr>
-        <w:rPr>
-          <w:b/>
-        </w:rPr>
-      </w:pPr>
-      <w:r>
-        <w:rPr>
-          <w:b/>
+        <w:jc w:val="both"/>
+        <w:rPr>
+          <w:rFonts w:ascii="Times New Roman" w:eastAsia="SimSun" w:hAnsi="Times New Roman" w:cs="Times New Roman"/>
+          <w:b/>
+          <w:kern w:val="2"/>
+          <w:sz w:val="24"/>
+          <w:szCs w:val="24"/>
+        </w:rPr>
+      </w:pPr>
+      <w:r>
+        <w:rPr>
+          <w:rFonts w:ascii="Times New Roman" w:eastAsia="SimSun" w:hAnsi="Times New Roman" w:cs="Times New Roman"/>
+          <w:b/>
+          <w:kern w:val="2"/>
+          <w:sz w:val="24"/>
+          <w:szCs w:val="24"/>
         </w:rPr>
         <w:t>3.</w:t>
       </w:r>
       <w:r>
         <w:rPr>
-          <w:b/>
+          <w:rFonts w:ascii="Times New Roman" w:eastAsia="SimSun" w:hAnsi="Times New Roman" w:cs="Times New Roman"/>
+          <w:b/>
+          <w:kern w:val="2"/>
+          <w:sz w:val="24"/>
+          <w:szCs w:val="24"/>
         </w:rPr>
         <w:t xml:space="preserve">2 </w:t>
       </w:r>
       <w:r>
         <w:rPr>
-          <w:b/>
+          <w:rFonts w:ascii="Times New Roman" w:eastAsia="SimSun" w:hAnsi="Times New Roman" w:cs="Times New Roman"/>
+          <w:b/>
+          <w:kern w:val="2"/>
+          <w:sz w:val="24"/>
+          <w:szCs w:val="24"/>
         </w:rPr>
         <w:t>VR Chemistry</w:t>
       </w:r>
       <w:r>
         <w:rPr>
-          <w:b/>
+          <w:rFonts w:ascii="Times New Roman" w:eastAsia="SimSun" w:hAnsi="Times New Roman" w:cs="Times New Roman"/>
+          <w:b/>
+          <w:kern w:val="2"/>
+          <w:sz w:val="24"/>
+          <w:szCs w:val="24"/>
         </w:rPr>
         <w:t xml:space="preserve"> </w:t>
       </w:r>
       <w:r>
         <w:rPr>
-          <w:b/>
+          <w:rFonts w:ascii="Times New Roman" w:eastAsia="SimSun" w:hAnsi="Times New Roman" w:cs="Times New Roman"/>
+          <w:b/>
+          <w:kern w:val="2"/>
+          <w:sz w:val="24"/>
+          <w:szCs w:val="24"/>
         </w:rPr>
         <w:t xml:space="preserve">Lab </w:t>
       </w:r>
       <w:r>
         <w:rPr>
-          <w:b/>
-        </w:rPr>
-        <w:t>S</w:t>
-      </w:r>
-      <w:r>
-        <w:rPr>
-          <w:rFonts w:ascii="DengXian" w:eastAsia="DengXian" w:hAnsi="DengXian" w:hint="eastAsia"/>
-          <w:b/>
-        </w:rPr>
-        <w:t>cene</w:t>
-      </w:r>
-      <w:r>
-        <w:rPr>
-          <w:b/>
+          <w:rFonts w:ascii="Times New Roman" w:eastAsia="SimSun" w:hAnsi="Times New Roman" w:cs="Times New Roman"/>
+          <w:b/>
+          <w:kern w:val="2"/>
+          <w:sz w:val="24"/>
+          <w:szCs w:val="24"/>
+        </w:rPr>
+        <w:t xml:space="preserve">Scene </w:t>
+      </w:r>
+    </w:p>
+    <w:p>
+      <w:pPr>
+        <w:ind w:firstLine="720"/>
+        <w:rPr>
+          <w:rFonts w:ascii="Times New Roman" w:hAnsi="Times New Roman" w:cs="Times New Roman"/>
+          <w:sz w:val="24"/>
+        </w:rPr>
+      </w:pPr>
+      <w:r>
+        <w:rPr>
+          <w:rFonts w:ascii="Times New Roman" w:hAnsi="Times New Roman" w:cs="Times New Roman"/>
+          <w:sz w:val="24"/>
+        </w:rPr>
+        <w:t xml:space="preserve">When user choose the desirable experiment, the VR chemistry Lab Scene is shown as </w:t>
+      </w:r>
+      <w:proofErr w:type="gramStart"/>
+      <w:r>
+        <w:rPr>
+          <w:rFonts w:ascii="Times New Roman" w:hAnsi="Times New Roman" w:cs="Times New Roman"/>
+          <w:sz w:val="24"/>
+        </w:rPr>
+        <w:t xml:space="preserve">the  </w:t>
+      </w:r>
+      <w:r>
+        <w:rPr>
+          <w:rFonts w:ascii="Times New Roman" w:hAnsi="Times New Roman" w:cs="Times New Roman"/>
+          <w:sz w:val="24"/>
+        </w:rPr>
+        <w:t>Fig</w:t>
+      </w:r>
+      <w:proofErr w:type="gramEnd"/>
+      <w:r>
+        <w:rPr>
+          <w:rFonts w:ascii="Times New Roman" w:hAnsi="Times New Roman" w:cs="Times New Roman"/>
+          <w:sz w:val="24"/>
+        </w:rPr>
+        <w:t xml:space="preserve">3 </w:t>
+      </w:r>
+      <w:r>
+        <w:rPr>
+          <w:rFonts w:ascii="Times New Roman" w:hAnsi="Times New Roman" w:cs="Times New Roman"/>
+          <w:sz w:val="24"/>
+        </w:rPr>
+        <w:t xml:space="preserve">below </w:t>
+      </w:r>
+      <w:r>
+        <w:rPr>
+          <w:rFonts w:ascii="Times New Roman" w:hAnsi="Times New Roman" w:cs="Times New Roman"/>
+          <w:sz w:val="24"/>
+        </w:rPr>
+        <w:t>, like a Simple real Lab there is a Laboratory Furniture, and on the table there are some experiment instrument that needed in the chosen experiment,</w:t>
+      </w:r>
+      <w:r>
+        <w:rPr>
+          <w:rFonts w:ascii="Times New Roman" w:hAnsi="Times New Roman" w:cs="Times New Roman"/>
+          <w:sz w:val="24"/>
+        </w:rPr>
+        <w:t xml:space="preserve">  in the Experiment 1, there are Alcohol Lamp, beaker , magnesium strips,</w:t>
+      </w:r>
+      <w:r>
+        <w:rPr>
+          <w:rFonts w:ascii="Times New Roman" w:hAnsi="Times New Roman" w:cs="Times New Roman"/>
+          <w:sz w:val="24"/>
         </w:rPr>
         <w:t xml:space="preserve"> </w:t>
       </w:r>
-    </w:p>
-    <w:p>
-      <w:pPr>
-        <w:ind w:firstLine="720"/>
-      </w:pPr>
-      <w:r>
-        <w:t xml:space="preserve">When user choose the </w:t>
-      </w:r>
-      <w:r>
-        <w:t>desirable experiment</w:t>
-      </w:r>
-      <w:r>
-        <w:t>, the VR chemistry Lab Scene is shown as the</w:t>
-      </w:r>
-      <w:r>
-        <w:t xml:space="preserve">  </w:t>
-      </w:r>
-      <w:r>
-        <w:t xml:space="preserve">Fig3 </w:t>
-      </w:r>
-      <w:r>
-        <w:t xml:space="preserve">below </w:t>
-      </w:r>
-      <w:r>
-        <w:t xml:space="preserve">, like a Simple real Lab there is a </w:t>
-      </w:r>
-      <w:r>
-        <w:t>Laboratory Furniture</w:t>
-      </w:r>
-      <w:r>
-        <w:t xml:space="preserve">, and on the table there are some </w:t>
-      </w:r>
-      <w:r>
-        <w:t>experiment</w:t>
-      </w:r>
-      <w:r>
+      <w:proofErr w:type="spellStart"/>
+      <w:r>
+        <w:rPr>
+          <w:rFonts w:ascii="Times New Roman" w:hAnsi="Times New Roman" w:cs="Times New Roman"/>
+          <w:sz w:val="24"/>
+        </w:rPr>
+        <w:t>etc</w:t>
+      </w:r>
+      <w:proofErr w:type="spellEnd"/>
+      <w:r>
+        <w:rPr>
+          <w:rFonts w:ascii="Times New Roman" w:hAnsi="Times New Roman" w:cs="Times New Roman"/>
+          <w:sz w:val="24"/>
+        </w:rPr>
+        <w:t xml:space="preserve"> on the table.</w:t>
+      </w:r>
+    </w:p>
+    <w:p>
+      <w:pPr>
+        <w:jc w:val="center"/>
+        <w:rPr>
+          <w:rFonts w:ascii="Times New Roman" w:hAnsi="Times New Roman" w:cs="Times New Roman"/>
+          <w:b/>
+        </w:rPr>
+      </w:pPr>
+      <w:r>
+        <w:rPr>
+          <w:rFonts w:ascii="Times New Roman" w:hAnsi="Times New Roman" w:cs="Times New Roman"/>
+          <w:noProof/>
+        </w:rPr>
         <w:t xml:space="preserve"> </w:t>
       </w:r>
       <w:r>
-        <w:t>instrument</w:t>
-      </w:r>
-      <w:r>
-        <w:t xml:space="preserve"> that needed in the chosen </w:t>
-      </w:r>
-      <w:r>
-        <w:t>experiment</w:t>
-      </w:r>
-      <w:r>
-        <w:t>,</w:t>
-      </w:r>
-      <w:r>
-        <w:t xml:space="preserve">  in the E</w:t>
-      </w:r>
-      <w:r>
-        <w:t>xperiment</w:t>
-      </w:r>
-      <w:r>
-        <w:t xml:space="preserve"> 1, there are </w:t>
-      </w:r>
-      <w:r>
-        <w:t>Alcohol Lamp</w:t>
-      </w:r>
-      <w:r>
-        <w:t xml:space="preserve">, beaker , </w:t>
-      </w:r>
-      <w:r>
-        <w:t>magnesium strips</w:t>
-      </w:r>
-      <w:r>
-        <w:t>,</w:t>
-      </w:r>
-      <w:r>
-        <w:t xml:space="preserve"> </w:t>
-      </w:r>
-      <w:r>
-        <w:t>etc on the table.</w:t>
-      </w:r>
-    </w:p>
-    <w:p>
-      <w:pPr>
-        <w:jc w:val="center"/>
-        <w:rPr>
-          <w:b/>
-        </w:rPr>
-      </w:pPr>
-      <w:r>
-        <w:rPr>
-          <w:noProof/>
-        </w:rPr>
-        <w:t xml:space="preserve"> </w:t>
-      </w:r>
-      <w:r>
-        <w:rPr>
+        <w:rPr>
+          <w:rFonts w:ascii="Times New Roman" w:hAnsi="Times New Roman" w:cs="Times New Roman"/>
           <w:noProof/>
         </w:rPr>
         <w:drawing>
@@ -2157,18 +2719,21 @@
       </w:r>
       <w:r>
         <w:rPr>
+          <w:rFonts w:ascii="Times New Roman" w:hAnsi="Times New Roman" w:cs="Times New Roman"/>
           <w:noProof/>
         </w:rPr>
         <w:t xml:space="preserve">     </w:t>
       </w:r>
       <w:r>
         <w:rPr>
+          <w:rFonts w:ascii="Times New Roman" w:hAnsi="Times New Roman" w:cs="Times New Roman"/>
           <w:noProof/>
         </w:rPr>
         <w:t xml:space="preserve">    </w:t>
       </w:r>
       <w:r>
         <w:rPr>
+          <w:rFonts w:ascii="Times New Roman" w:hAnsi="Times New Roman" w:cs="Times New Roman"/>
           <w:noProof/>
         </w:rPr>
         <w:drawing>
@@ -2211,38 +2776,67 @@
     <w:p>
       <w:pPr>
         <w:jc w:val="center"/>
-      </w:pPr>
-      <w:r>
+        <w:rPr>
+          <w:rFonts w:ascii="Times New Roman" w:hAnsi="Times New Roman" w:cs="Times New Roman"/>
+        </w:rPr>
+      </w:pPr>
+      <w:r>
+        <w:rPr>
+          <w:rFonts w:ascii="Times New Roman" w:hAnsi="Times New Roman" w:cs="Times New Roman"/>
+        </w:rPr>
         <w:t>Fig</w:t>
       </w:r>
       <w:r>
+        <w:rPr>
+          <w:rFonts w:ascii="Times New Roman" w:hAnsi="Times New Roman" w:cs="Times New Roman"/>
+        </w:rPr>
         <w:t>.</w:t>
       </w:r>
       <w:r>
+        <w:rPr>
+          <w:rFonts w:ascii="Times New Roman" w:hAnsi="Times New Roman" w:cs="Times New Roman"/>
+        </w:rPr>
         <w:t xml:space="preserve"> 3 </w:t>
       </w:r>
     </w:p>
     <w:p>
       <w:pPr>
-        <w:rPr>
-          <w:b/>
-        </w:rPr>
-      </w:pPr>
-      <w:r>
-        <w:rPr>
-          <w:b/>
-        </w:rPr>
-        <w:t xml:space="preserve">3.3 </w:t>
-      </w:r>
-      <w:r>
-        <w:rPr>
-          <w:b/>
+        <w:jc w:val="both"/>
+        <w:rPr>
+          <w:rFonts w:ascii="Times New Roman" w:eastAsia="SimSun" w:hAnsi="Times New Roman" w:cs="Times New Roman"/>
+          <w:b/>
+          <w:kern w:val="2"/>
+          <w:sz w:val="24"/>
+          <w:szCs w:val="24"/>
+        </w:rPr>
+      </w:pPr>
+      <w:r>
+        <w:rPr>
+          <w:rFonts w:ascii="Times New Roman" w:eastAsia="SimSun" w:hAnsi="Times New Roman" w:cs="Times New Roman"/>
+          <w:b/>
+          <w:kern w:val="2"/>
+          <w:sz w:val="24"/>
+          <w:szCs w:val="24"/>
+        </w:rPr>
+        <w:t>3.3</w:t>
+      </w:r>
+      <w:r>
+        <w:rPr>
+          <w:rFonts w:ascii="Times New Roman" w:eastAsia="SimSun" w:hAnsi="Times New Roman" w:cs="Times New Roman"/>
+          <w:b/>
+          <w:kern w:val="2"/>
+          <w:sz w:val="24"/>
+          <w:szCs w:val="24"/>
         </w:rPr>
         <w:t xml:space="preserve"> </w:t>
       </w:r>
       <w:r>
         <w:rPr>
-          <w:b/>
+          <w:rFonts w:ascii="Times New Roman" w:eastAsia="SimSun" w:hAnsi="Times New Roman" w:cs="Times New Roman"/>
+          <w:b/>
+          <w:kern w:val="2"/>
+          <w:sz w:val="24"/>
+          <w:szCs w:val="24"/>
         </w:rPr>
         <w:t>Interaction design</w:t>
       </w:r>
@@ -2250,50 +2844,134 @@
     <w:p>
       <w:pPr>
         <w:ind w:firstLine="720"/>
-      </w:pPr>
-      <w:r>
-        <w:t>we use L</w:t>
-      </w:r>
-      <w:r>
+        <w:rPr>
+          <w:rFonts w:ascii="Times New Roman" w:hAnsi="Times New Roman" w:cs="Times New Roman"/>
+          <w:sz w:val="24"/>
+        </w:rPr>
+      </w:pPr>
+      <w:r>
+        <w:rPr>
+          <w:rFonts w:ascii="Times New Roman" w:hAnsi="Times New Roman" w:cs="Times New Roman"/>
+          <w:sz w:val="24"/>
+        </w:rPr>
+        <w:lastRenderedPageBreak/>
+        <w:t xml:space="preserve">we use </w:t>
+      </w:r>
+      <w:proofErr w:type="spellStart"/>
+      <w:r>
+        <w:rPr>
+          <w:rFonts w:ascii="Times New Roman" w:hAnsi="Times New Roman" w:cs="Times New Roman"/>
+          <w:sz w:val="24"/>
+        </w:rPr>
+        <w:t>L</w:t>
+      </w:r>
+      <w:r>
+        <w:rPr>
+          <w:rFonts w:ascii="Times New Roman" w:hAnsi="Times New Roman" w:cs="Times New Roman"/>
+          <w:sz w:val="24"/>
+        </w:rPr>
         <w:t>eapM</w:t>
       </w:r>
       <w:r>
-        <w:t>otion as the interaction tool</w:t>
-      </w:r>
-      <w:r>
+        <w:rPr>
+          <w:rFonts w:ascii="Times New Roman" w:hAnsi="Times New Roman" w:cs="Times New Roman"/>
+          <w:sz w:val="24"/>
+        </w:rPr>
+        <w:t>otion</w:t>
+      </w:r>
+      <w:proofErr w:type="spellEnd"/>
+      <w:r>
+        <w:rPr>
+          <w:rFonts w:ascii="Times New Roman" w:hAnsi="Times New Roman" w:cs="Times New Roman"/>
+          <w:sz w:val="24"/>
+        </w:rPr>
+        <w:t xml:space="preserve"> as the interaction </w:t>
+      </w:r>
+      <w:proofErr w:type="gramStart"/>
+      <w:r>
+        <w:rPr>
+          <w:rFonts w:ascii="Times New Roman" w:hAnsi="Times New Roman" w:cs="Times New Roman"/>
+          <w:sz w:val="24"/>
+        </w:rPr>
+        <w:t>tool</w:t>
+      </w:r>
+      <w:r>
+        <w:rPr>
+          <w:rFonts w:ascii="Times New Roman" w:hAnsi="Times New Roman" w:cs="Times New Roman"/>
+          <w:sz w:val="24"/>
+        </w:rPr>
         <w:t xml:space="preserve"> </w:t>
       </w:r>
       <w:r>
+        <w:rPr>
+          <w:rFonts w:ascii="Times New Roman" w:hAnsi="Times New Roman" w:cs="Times New Roman"/>
+          <w:sz w:val="24"/>
+        </w:rPr>
         <w:t>,</w:t>
       </w:r>
       <w:r>
-        <w:t>users’ hand is</w:t>
-      </w:r>
-      <w:r>
+        <w:rPr>
+          <w:rFonts w:ascii="Times New Roman" w:hAnsi="Times New Roman" w:cs="Times New Roman"/>
+          <w:sz w:val="24"/>
+        </w:rPr>
+        <w:t>users</w:t>
+      </w:r>
+      <w:proofErr w:type="gramEnd"/>
+      <w:r>
+        <w:rPr>
+          <w:rFonts w:ascii="Times New Roman" w:hAnsi="Times New Roman" w:cs="Times New Roman"/>
+          <w:sz w:val="24"/>
+        </w:rPr>
+        <w:t>’ hand is</w:t>
+      </w:r>
+      <w:r>
+        <w:rPr>
+          <w:rFonts w:ascii="Times New Roman" w:hAnsi="Times New Roman" w:cs="Times New Roman"/>
+          <w:sz w:val="24"/>
+        </w:rPr>
         <w:t xml:space="preserve"> recognized as </w:t>
       </w:r>
       <w:r>
+        <w:rPr>
+          <w:rFonts w:ascii="Times New Roman" w:hAnsi="Times New Roman" w:cs="Times New Roman"/>
+          <w:sz w:val="24"/>
+        </w:rPr>
         <w:t xml:space="preserve"> fig</w:t>
       </w:r>
       <w:r>
+        <w:rPr>
+          <w:rFonts w:ascii="Times New Roman" w:hAnsi="Times New Roman" w:cs="Times New Roman"/>
+          <w:sz w:val="24"/>
+        </w:rPr>
         <w:t>4</w:t>
       </w:r>
       <w:r>
+        <w:rPr>
+          <w:rFonts w:ascii="Times New Roman" w:hAnsi="Times New Roman" w:cs="Times New Roman"/>
+          <w:sz w:val="24"/>
+        </w:rPr>
         <w:t xml:space="preserve"> below</w:t>
       </w:r>
       <w:r>
+        <w:rPr>
+          <w:rFonts w:ascii="Times New Roman" w:hAnsi="Times New Roman" w:cs="Times New Roman"/>
+          <w:sz w:val="24"/>
+        </w:rPr>
         <w:t>.</w:t>
       </w:r>
     </w:p>
     <w:p>
       <w:pPr>
         <w:jc w:val="center"/>
-      </w:pPr>
-      <w:r>
-        <w:rPr>
+        <w:rPr>
+          <w:rFonts w:ascii="Times New Roman" w:hAnsi="Times New Roman" w:cs="Times New Roman"/>
+        </w:rPr>
+      </w:pPr>
+      <w:r>
+        <w:rPr>
+          <w:rFonts w:ascii="Times New Roman" w:hAnsi="Times New Roman" w:cs="Times New Roman"/>
           <w:noProof/>
         </w:rPr>
-        <w:lastRenderedPageBreak/>
         <w:drawing>
           <wp:inline distT="0" distB="0" distL="0" distR="0">
             <wp:extent cx="2245057" cy="1702667"/>
@@ -2347,83 +3025,170 @@
     <w:p>
       <w:pPr>
         <w:jc w:val="center"/>
-      </w:pPr>
-      <w:r>
+        <w:rPr>
+          <w:rFonts w:ascii="Times New Roman" w:hAnsi="Times New Roman" w:cs="Times New Roman"/>
+        </w:rPr>
+      </w:pPr>
+      <w:r>
+        <w:rPr>
+          <w:rFonts w:ascii="Times New Roman" w:hAnsi="Times New Roman" w:cs="Times New Roman"/>
+        </w:rPr>
         <w:t>Fig</w:t>
       </w:r>
       <w:r>
+        <w:rPr>
+          <w:rFonts w:ascii="Times New Roman" w:hAnsi="Times New Roman" w:cs="Times New Roman"/>
+        </w:rPr>
         <w:t>. 4 I</w:t>
       </w:r>
       <w:r>
+        <w:rPr>
+          <w:rFonts w:ascii="Times New Roman" w:hAnsi="Times New Roman" w:cs="Times New Roman"/>
+        </w:rPr>
         <w:t>nteraction design</w:t>
       </w:r>
     </w:p>
     <w:p>
       <w:pPr>
         <w:rPr>
-          <w:color w:val="FF0000"/>
-        </w:rPr>
-      </w:pPr>
-      <w:r>
+          <w:rFonts w:ascii="Times New Roman" w:eastAsia="SimSun" w:hAnsi="Times New Roman" w:cs="Times New Roman"/>
+          <w:b/>
+          <w:kern w:val="2"/>
+          <w:sz w:val="24"/>
+          <w:szCs w:val="24"/>
+        </w:rPr>
+      </w:pPr>
+      <w:r>
+        <w:rPr>
+          <w:rFonts w:ascii="Times New Roman" w:eastAsia="SimSun" w:hAnsi="Times New Roman" w:cs="Times New Roman"/>
+          <w:b/>
+          <w:kern w:val="2"/>
+          <w:sz w:val="24"/>
+          <w:szCs w:val="24"/>
+        </w:rPr>
         <w:t>3.3</w:t>
       </w:r>
       <w:r>
+        <w:rPr>
+          <w:rFonts w:ascii="Times New Roman" w:eastAsia="SimSun" w:hAnsi="Times New Roman" w:cs="Times New Roman"/>
+          <w:b/>
+          <w:kern w:val="2"/>
+          <w:sz w:val="24"/>
+          <w:szCs w:val="24"/>
+        </w:rPr>
         <w:t xml:space="preserve">.1 </w:t>
       </w:r>
       <w:hyperlink r:id="rId11" w:history="1">
         <w:r>
           <w:rPr>
-            <w:color w:val="FF0000"/>
+            <w:rFonts w:ascii="Times New Roman" w:eastAsia="SimSun" w:hAnsi="Times New Roman" w:cs="Times New Roman"/>
+            <w:b/>
+            <w:kern w:val="2"/>
+            <w:sz w:val="24"/>
+            <w:szCs w:val="24"/>
           </w:rPr>
           <w:t>D</w:t>
         </w:r>
         <w:r>
           <w:rPr>
-            <w:color w:val="FF0000"/>
+            <w:rFonts w:ascii="Times New Roman" w:eastAsia="SimSun" w:hAnsi="Times New Roman" w:cs="Times New Roman"/>
+            <w:b/>
+            <w:kern w:val="2"/>
+            <w:sz w:val="24"/>
+            <w:szCs w:val="24"/>
           </w:rPr>
           <w:t xml:space="preserve">efinition of </w:t>
         </w:r>
         <w:r>
           <w:rPr>
-            <w:color w:val="FF0000"/>
+            <w:rFonts w:ascii="Times New Roman" w:eastAsia="SimSun" w:hAnsi="Times New Roman" w:cs="Times New Roman"/>
+            <w:b/>
+            <w:kern w:val="2"/>
+            <w:sz w:val="24"/>
+            <w:szCs w:val="24"/>
           </w:rPr>
           <w:t xml:space="preserve">hand </w:t>
         </w:r>
         <w:r>
           <w:rPr>
-            <w:color w:val="FF0000"/>
+            <w:rFonts w:ascii="Times New Roman" w:eastAsia="SimSun" w:hAnsi="Times New Roman" w:cs="Times New Roman"/>
+            <w:b/>
+            <w:kern w:val="2"/>
+            <w:sz w:val="24"/>
+            <w:szCs w:val="24"/>
           </w:rPr>
           <w:t>gesture</w:t>
         </w:r>
       </w:hyperlink>
       <w:r>
         <w:rPr>
-          <w:rFonts w:hint="eastAsia"/>
-          <w:color w:val="FF0000"/>
+          <w:rFonts w:ascii="Times New Roman" w:eastAsia="SimSun" w:hAnsi="Times New Roman" w:cs="Times New Roman"/>
+          <w:b/>
+          <w:kern w:val="2"/>
+          <w:sz w:val="24"/>
+          <w:szCs w:val="24"/>
         </w:rPr>
         <w:t>s</w:t>
       </w:r>
       <w:r>
         <w:rPr>
-          <w:color w:val="FF0000"/>
+          <w:rFonts w:ascii="Times New Roman" w:eastAsia="SimSun" w:hAnsi="Times New Roman" w:cs="Times New Roman"/>
+          <w:b/>
+          <w:kern w:val="2"/>
+          <w:sz w:val="24"/>
+          <w:szCs w:val="24"/>
         </w:rPr>
         <w:t xml:space="preserve"> </w:t>
       </w:r>
       <w:r>
         <w:rPr>
-          <w:color w:val="FF0000"/>
-        </w:rPr>
-        <w:t>for LeapM</w:t>
-      </w:r>
-      <w:r>
-        <w:rPr>
-          <w:color w:val="FF0000"/>
-        </w:rPr>
-        <w:t>otion hand control</w:t>
-      </w:r>
-      <w:r>
-        <w:rPr>
-          <w:color w:val="FF0000"/>
+          <w:rFonts w:ascii="Times New Roman" w:eastAsia="SimSun" w:hAnsi="Times New Roman" w:cs="Times New Roman"/>
+          <w:b/>
+          <w:kern w:val="2"/>
+          <w:sz w:val="24"/>
+          <w:szCs w:val="24"/>
+        </w:rPr>
+        <w:t xml:space="preserve">for </w:t>
+      </w:r>
+      <w:proofErr w:type="spellStart"/>
+      <w:r>
+        <w:rPr>
+          <w:rFonts w:ascii="Times New Roman" w:eastAsia="SimSun" w:hAnsi="Times New Roman" w:cs="Times New Roman"/>
+          <w:b/>
+          <w:kern w:val="2"/>
+          <w:sz w:val="24"/>
+          <w:szCs w:val="24"/>
+        </w:rPr>
+        <w:t>LeapM</w:t>
+      </w:r>
+      <w:r>
+        <w:rPr>
+          <w:rFonts w:ascii="Times New Roman" w:eastAsia="SimSun" w:hAnsi="Times New Roman" w:cs="Times New Roman"/>
+          <w:b/>
+          <w:kern w:val="2"/>
+          <w:sz w:val="24"/>
+          <w:szCs w:val="24"/>
+        </w:rPr>
+        <w:t>otion</w:t>
+      </w:r>
+      <w:proofErr w:type="spellEnd"/>
+      <w:r>
+        <w:rPr>
+          <w:rFonts w:ascii="Times New Roman" w:eastAsia="SimSun" w:hAnsi="Times New Roman" w:cs="Times New Roman"/>
+          <w:b/>
+          <w:kern w:val="2"/>
+          <w:sz w:val="24"/>
+          <w:szCs w:val="24"/>
+        </w:rPr>
+        <w:t xml:space="preserve"> hand control</w:t>
+      </w:r>
+      <w:r>
+        <w:rPr>
+          <w:rFonts w:ascii="Times New Roman" w:eastAsia="SimSun" w:hAnsi="Times New Roman" w:cs="Times New Roman"/>
+          <w:b/>
+          <w:kern w:val="2"/>
+          <w:sz w:val="24"/>
+          <w:szCs w:val="24"/>
         </w:rPr>
         <w:t xml:space="preserve"> Mode</w:t>
       </w:r>
@@ -2431,44 +3196,64 @@
     <w:p>
       <w:pPr>
         <w:rPr>
-          <w:rFonts w:eastAsia="DengXian"/>
-        </w:rPr>
-      </w:pPr>
-      <w:r>
+          <w:rFonts w:ascii="Times New Roman" w:eastAsia="DengXian" w:hAnsi="Times New Roman" w:cs="Times New Roman"/>
+          <w:sz w:val="24"/>
+        </w:rPr>
+      </w:pPr>
+      <w:r>
+        <w:rPr>
+          <w:rFonts w:ascii="Times New Roman" w:hAnsi="Times New Roman" w:cs="Times New Roman"/>
+        </w:rPr>
         <w:tab/>
       </w:r>
       <w:hyperlink r:id="rId12" w:history="1">
         <w:r>
-          <w:t>Define some</w:t>
-        </w:r>
-        <w:r>
-          <w:t xml:space="preserve"> gesture</w:t>
+          <w:rPr>
+            <w:rFonts w:ascii="Times New Roman" w:hAnsi="Times New Roman" w:cs="Times New Roman"/>
+            <w:sz w:val="24"/>
+          </w:rPr>
+          <w:t>Define some gesture</w:t>
         </w:r>
       </w:hyperlink>
       <w:r>
         <w:rPr>
-          <w:rFonts w:hint="eastAsia"/>
-        </w:rPr>
-        <w:t>s</w:t>
-      </w:r>
-      <w:r>
-        <w:t xml:space="preserve"> that can interact with the object more accurate, such as lighting the alcohol lamp </w:t>
-      </w:r>
-      <w:r>
+          <w:rFonts w:ascii="Times New Roman" w:hAnsi="Times New Roman" w:cs="Times New Roman"/>
+          <w:sz w:val="24"/>
+        </w:rPr>
+        <w:t xml:space="preserve">s that can interact with the object more accurate, such as lighting the alcohol lamp </w:t>
+      </w:r>
+      <w:r>
+        <w:rPr>
+          <w:rFonts w:ascii="Times New Roman" w:hAnsi="Times New Roman" w:cs="Times New Roman"/>
+          <w:sz w:val="24"/>
+        </w:rPr>
         <w:t>by pointing</w:t>
       </w:r>
       <w:r>
+        <w:rPr>
+          <w:rFonts w:ascii="Times New Roman" w:hAnsi="Times New Roman" w:cs="Times New Roman"/>
+          <w:sz w:val="24"/>
+        </w:rPr>
         <w:t xml:space="preserve"> </w:t>
       </w:r>
       <w:r>
+        <w:rPr>
+          <w:rFonts w:ascii="Times New Roman" w:hAnsi="Times New Roman" w:cs="Times New Roman"/>
+          <w:sz w:val="24"/>
+        </w:rPr>
         <w:t>(with one index finger)</w:t>
       </w:r>
       <w:r>
+        <w:rPr>
+          <w:rFonts w:ascii="Times New Roman" w:hAnsi="Times New Roman" w:cs="Times New Roman"/>
+          <w:sz w:val="24"/>
+        </w:rPr>
         <w:t xml:space="preserve"> the top of the alcohol lamp</w:t>
       </w:r>
       <w:r>
         <w:rPr>
-          <w:rFonts w:ascii="DengXian" w:eastAsia="DengXian" w:hAnsi="DengXian" w:hint="eastAsia"/>
+          <w:rFonts w:ascii="Times New Roman" w:eastAsia="DengXian" w:hAnsi="Times New Roman" w:cs="Times New Roman"/>
+          <w:sz w:val="24"/>
         </w:rPr>
         <w:t>。</w:t>
       </w:r>
@@ -2476,11 +3261,12 @@
     <w:p>
       <w:pPr>
         <w:rPr>
-          <w:rFonts w:eastAsia="DengXian"/>
-        </w:rPr>
-      </w:pPr>
-      <w:r>
-        <w:rPr>
+          <w:rFonts w:ascii="Times New Roman" w:eastAsia="DengXian" w:hAnsi="Times New Roman" w:cs="Times New Roman"/>
+        </w:rPr>
+      </w:pPr>
+      <w:r>
+        <w:rPr>
+          <w:rFonts w:ascii="Times New Roman" w:hAnsi="Times New Roman" w:cs="Times New Roman"/>
           <w:noProof/>
         </w:rPr>
         <w:drawing>
@@ -2521,12 +3307,13 @@
       </w:r>
       <w:r>
         <w:rPr>
-          <w:rFonts w:eastAsia="DengXian"/>
+          <w:rFonts w:ascii="Times New Roman" w:eastAsia="DengXian" w:hAnsi="Times New Roman" w:cs="Times New Roman"/>
         </w:rPr>
         <w:t xml:space="preserve">     </w:t>
       </w:r>
       <w:r>
         <w:rPr>
+          <w:rFonts w:ascii="Times New Roman" w:hAnsi="Times New Roman" w:cs="Times New Roman"/>
           <w:noProof/>
         </w:rPr>
         <w:drawing>
@@ -2569,136 +3356,178 @@
     <w:p>
       <w:pPr>
         <w:rPr>
-          <w:rFonts w:eastAsia="DengXian"/>
-        </w:rPr>
-      </w:pPr>
-      <w:r>
-        <w:rPr>
-          <w:rFonts w:eastAsia="DengXian"/>
-        </w:rPr>
-        <w:t>F</w:t>
-      </w:r>
-      <w:r>
-        <w:rPr>
-          <w:rFonts w:eastAsia="DengXian" w:hint="eastAsia"/>
-        </w:rPr>
-        <w:t>ig</w:t>
-      </w:r>
-      <w:r>
-        <w:rPr>
-          <w:rFonts w:eastAsia="DengXian"/>
-        </w:rPr>
-        <w:t xml:space="preserve">. </w:t>
-      </w:r>
-      <w:r>
-        <w:rPr>
-          <w:rFonts w:eastAsia="DengXian"/>
+          <w:rFonts w:ascii="Times New Roman" w:eastAsia="DengXian" w:hAnsi="Times New Roman" w:cs="Times New Roman"/>
+        </w:rPr>
+      </w:pPr>
+      <w:r>
+        <w:rPr>
+          <w:rFonts w:ascii="Times New Roman" w:eastAsia="DengXian" w:hAnsi="Times New Roman" w:cs="Times New Roman"/>
+        </w:rPr>
+        <w:t xml:space="preserve">Fig. </w:t>
+      </w:r>
+      <w:r>
+        <w:rPr>
+          <w:rFonts w:ascii="Times New Roman" w:eastAsia="DengXian" w:hAnsi="Times New Roman" w:cs="Times New Roman"/>
         </w:rPr>
         <w:t>5</w:t>
       </w:r>
       <w:r>
         <w:rPr>
-          <w:rFonts w:eastAsia="DengXian"/>
+          <w:rFonts w:ascii="Times New Roman" w:eastAsia="DengXian" w:hAnsi="Times New Roman" w:cs="Times New Roman"/>
         </w:rPr>
         <w:t xml:space="preserve"> </w:t>
       </w:r>
       <w:hyperlink r:id="rId15" w:history="1">
         <w:r>
+          <w:rPr>
+            <w:rFonts w:ascii="Times New Roman" w:hAnsi="Times New Roman" w:cs="Times New Roman"/>
+          </w:rPr>
           <w:t>Definition of hand gesture</w:t>
         </w:r>
       </w:hyperlink>
       <w:r>
         <w:rPr>
-          <w:rFonts w:hint="eastAsia"/>
-        </w:rPr>
-        <w:t>s</w:t>
-      </w:r>
-      <w:r>
-        <w:t>:</w:t>
-      </w:r>
-      <w:r>
+          <w:rFonts w:ascii="Times New Roman" w:hAnsi="Times New Roman" w:cs="Times New Roman"/>
+        </w:rPr>
+        <w:t>s:</w:t>
+      </w:r>
+      <w:r>
+        <w:rPr>
+          <w:rFonts w:ascii="Times New Roman" w:hAnsi="Times New Roman" w:cs="Times New Roman"/>
+        </w:rPr>
+        <w:t xml:space="preserve"> L</w:t>
+      </w:r>
+      <w:r>
+        <w:rPr>
+          <w:rFonts w:ascii="Times New Roman" w:hAnsi="Times New Roman" w:cs="Times New Roman"/>
+        </w:rPr>
+        <w:t>ighting the alcohol lamp by pointing with the index finger</w:t>
+      </w:r>
+    </w:p>
+    <w:p>
+      <w:pPr>
+        <w:pStyle w:val="zhengwen"/>
+        <w:ind w:firstLineChars="0" w:firstLine="0"/>
+        <w:rPr>
+          <w:b/>
+          <w:sz w:val="32"/>
+        </w:rPr>
+      </w:pPr>
+    </w:p>
+    <w:p>
+      <w:pPr>
+        <w:pStyle w:val="zhengwen"/>
+        <w:ind w:firstLineChars="0" w:firstLine="0"/>
+        <w:rPr>
+          <w:b/>
+          <w:sz w:val="32"/>
+        </w:rPr>
+      </w:pPr>
+      <w:r>
+        <w:rPr>
+          <w:b/>
+          <w:sz w:val="32"/>
+        </w:rPr>
+        <w:t>4,</w:t>
+      </w:r>
+      <w:r>
+        <w:rPr>
+          <w:b/>
+          <w:sz w:val="32"/>
+        </w:rPr>
         <w:t xml:space="preserve"> </w:t>
       </w:r>
       <w:r>
-        <w:t>L</w:t>
-      </w:r>
-      <w:r>
-        <w:t>ighting the alcohol lamp by pointing</w:t>
-      </w:r>
-      <w:r>
-        <w:t xml:space="preserve"> with the index finger</w:t>
-      </w:r>
-    </w:p>
-    <w:p>
-      <w:pPr>
-        <w:pStyle w:val="1"/>
-        <w:numPr>
-          <w:ilvl w:val="0"/>
-          <w:numId w:val="4"/>
-        </w:numPr>
-      </w:pPr>
-      <w:r>
+        <w:rPr>
+          <w:b/>
+          <w:sz w:val="32"/>
+        </w:rPr>
         <w:t>Experience</w:t>
       </w:r>
     </w:p>
-    <w:p/>
-    <w:p>
-      <w:pPr>
-        <w:rPr>
-          <w:b/>
-        </w:rPr>
-      </w:pPr>
-      <w:r>
-        <w:rPr>
-          <w:b/>
+    <w:p>
+      <w:pPr>
+        <w:rPr>
+          <w:rFonts w:ascii="Times New Roman" w:hAnsi="Times New Roman" w:cs="Times New Roman"/>
+        </w:rPr>
+      </w:pPr>
+    </w:p>
+    <w:p>
+      <w:pPr>
+        <w:rPr>
+          <w:rFonts w:ascii="Times New Roman" w:hAnsi="Times New Roman" w:cs="Times New Roman"/>
+          <w:b/>
+          <w:sz w:val="28"/>
+        </w:rPr>
+      </w:pPr>
+      <w:r>
+        <w:rPr>
+          <w:rFonts w:ascii="Times New Roman" w:hAnsi="Times New Roman" w:cs="Times New Roman"/>
+          <w:b/>
+          <w:sz w:val="28"/>
         </w:rPr>
         <w:t>4.</w:t>
       </w:r>
       <w:r>
         <w:rPr>
-          <w:b/>
+          <w:rFonts w:ascii="Times New Roman" w:hAnsi="Times New Roman" w:cs="Times New Roman"/>
+          <w:b/>
+          <w:sz w:val="28"/>
         </w:rPr>
         <w:t>1</w:t>
       </w:r>
       <w:r>
         <w:rPr>
-          <w:b/>
-        </w:rPr>
-        <w:t xml:space="preserve"> E</w:t>
-      </w:r>
-      <w:r>
-        <w:rPr>
-          <w:b/>
-        </w:rPr>
-        <w:t>xperimental procedure</w:t>
-      </w:r>
-    </w:p>
-    <w:p>
-      <w:pPr>
-        <w:rPr>
-          <w:b/>
-        </w:rPr>
-      </w:pPr>
-      <w:r>
-        <w:rPr>
-          <w:b/>
+          <w:rFonts w:ascii="Times New Roman" w:hAnsi="Times New Roman" w:cs="Times New Roman"/>
+          <w:b/>
+          <w:sz w:val="28"/>
+        </w:rPr>
+        <w:t xml:space="preserve"> Experimental procedure</w:t>
+      </w:r>
+    </w:p>
+    <w:p>
+      <w:pPr>
+        <w:rPr>
+          <w:rFonts w:ascii="Times New Roman" w:hAnsi="Times New Roman" w:cs="Times New Roman"/>
+          <w:b/>
+          <w:sz w:val="24"/>
+        </w:rPr>
+      </w:pPr>
+      <w:r>
+        <w:rPr>
+          <w:rFonts w:ascii="Times New Roman" w:hAnsi="Times New Roman" w:cs="Times New Roman"/>
+          <w:b/>
+          <w:sz w:val="24"/>
         </w:rPr>
         <w:t xml:space="preserve"> </w:t>
       </w:r>
       <w:r>
+        <w:rPr>
+          <w:rFonts w:ascii="Times New Roman" w:hAnsi="Times New Roman" w:cs="Times New Roman"/>
+          <w:sz w:val="24"/>
+        </w:rPr>
         <w:t>4.</w:t>
       </w:r>
       <w:r>
+        <w:rPr>
+          <w:rFonts w:ascii="Times New Roman" w:hAnsi="Times New Roman" w:cs="Times New Roman"/>
+          <w:sz w:val="24"/>
+        </w:rPr>
         <w:t>1</w:t>
       </w:r>
       <w:r>
-        <w:t>.</w:t>
-      </w:r>
-      <w:r>
-        <w:t xml:space="preserve">1 </w:t>
-      </w:r>
-      <w:bookmarkStart w:id="7" w:name="_Hlk509163873"/>
-      <w:r>
+        <w:rPr>
+          <w:rFonts w:ascii="Times New Roman" w:hAnsi="Times New Roman" w:cs="Times New Roman"/>
+          <w:sz w:val="24"/>
+        </w:rPr>
+        <w:t xml:space="preserve">.1 </w:t>
+      </w:r>
+      <w:bookmarkStart w:id="8" w:name="_Hlk509163873"/>
+      <w:r>
+        <w:rPr>
+          <w:rFonts w:ascii="Times New Roman" w:hAnsi="Times New Roman" w:cs="Times New Roman"/>
+          <w:sz w:val="24"/>
+        </w:rPr>
         <w:t>Burning of magnesium strips</w:t>
       </w:r>
     </w:p>
@@ -2709,12 +3538,17 @@
           <w:ilvl w:val="0"/>
           <w:numId w:val="2"/>
         </w:numPr>
-      </w:pPr>
-      <w:r>
-        <w:t>Read the guidelines</w:t>
-      </w:r>
-      <w:r>
-        <w:t xml:space="preserve"> or videos on the desk (mark AR)</w:t>
+        <w:rPr>
+          <w:rFonts w:ascii="Times New Roman" w:hAnsi="Times New Roman" w:cs="Times New Roman"/>
+          <w:sz w:val="24"/>
+        </w:rPr>
+      </w:pPr>
+      <w:r>
+        <w:rPr>
+          <w:rFonts w:ascii="Times New Roman" w:hAnsi="Times New Roman" w:cs="Times New Roman"/>
+          <w:sz w:val="24"/>
+        </w:rPr>
+        <w:t>Read the guidelines or videos on the desk (mark AR)</w:t>
       </w:r>
     </w:p>
     <w:p>
@@ -2724,12 +3558,17 @@
           <w:ilvl w:val="0"/>
           <w:numId w:val="2"/>
         </w:numPr>
-      </w:pPr>
-      <w:r>
-        <w:t xml:space="preserve">Grab the match on the desk and </w:t>
-      </w:r>
-      <w:r>
-        <w:t>Lighting alcohol lamp</w:t>
+        <w:rPr>
+          <w:rFonts w:ascii="Times New Roman" w:hAnsi="Times New Roman" w:cs="Times New Roman"/>
+          <w:sz w:val="24"/>
+        </w:rPr>
+      </w:pPr>
+      <w:r>
+        <w:rPr>
+          <w:rFonts w:ascii="Times New Roman" w:hAnsi="Times New Roman" w:cs="Times New Roman"/>
+          <w:sz w:val="24"/>
+        </w:rPr>
+        <w:t>Grab the match on the desk and Lighting alcohol lamp</w:t>
       </w:r>
     </w:p>
     <w:p>
@@ -2739,15 +3578,18 @@
           <w:ilvl w:val="0"/>
           <w:numId w:val="2"/>
         </w:numPr>
-      </w:pPr>
-      <w:r>
-        <w:t xml:space="preserve">Put on the </w:t>
-      </w:r>
-      <w:r>
-        <w:t>goggles</w:t>
-      </w:r>
-      <w:bookmarkStart w:id="8" w:name="_GoBack"/>
-      <w:bookmarkEnd w:id="8"/>
+        <w:rPr>
+          <w:rFonts w:ascii="Times New Roman" w:hAnsi="Times New Roman" w:cs="Times New Roman"/>
+          <w:sz w:val="24"/>
+        </w:rPr>
+      </w:pPr>
+      <w:r>
+        <w:rPr>
+          <w:rFonts w:ascii="Times New Roman" w:hAnsi="Times New Roman" w:cs="Times New Roman"/>
+          <w:sz w:val="24"/>
+        </w:rPr>
+        <w:t>Put on the goggles</w:t>
+      </w:r>
     </w:p>
     <w:p>
       <w:pPr>
@@ -2756,18 +3598,17 @@
           <w:ilvl w:val="0"/>
           <w:numId w:val="2"/>
         </w:numPr>
-      </w:pPr>
-      <w:r>
-        <w:t xml:space="preserve">Use a pair of tweezers to clip one of the two magnesium strips on the table and burn </w:t>
-      </w:r>
-      <w:r>
-        <w:t>one</w:t>
-      </w:r>
-      <w:r>
-        <w:t xml:space="preserve"> on the alcohol </w:t>
-      </w:r>
-      <w:r>
-        <w:t>lamp</w:t>
+        <w:rPr>
+          <w:rFonts w:ascii="Times New Roman" w:hAnsi="Times New Roman" w:cs="Times New Roman"/>
+          <w:sz w:val="24"/>
+        </w:rPr>
+      </w:pPr>
+      <w:r>
+        <w:rPr>
+          <w:rFonts w:ascii="Times New Roman" w:hAnsi="Times New Roman" w:cs="Times New Roman"/>
+          <w:sz w:val="24"/>
+        </w:rPr>
+        <w:t>Use a pair of tweezers to clip one of the two magnesium strips on the table and burn one on the alcohol lamp</w:t>
       </w:r>
     </w:p>
     <w:p>
@@ -2777,15 +3618,17 @@
           <w:ilvl w:val="0"/>
           <w:numId w:val="2"/>
         </w:numPr>
-      </w:pPr>
-      <w:r>
-        <w:t>S</w:t>
-      </w:r>
-      <w:r>
-        <w:t>ee and record </w:t>
-      </w:r>
-      <w:r>
-        <w:t>the phenomenon</w:t>
+        <w:rPr>
+          <w:rFonts w:ascii="Times New Roman" w:hAnsi="Times New Roman" w:cs="Times New Roman"/>
+          <w:sz w:val="24"/>
+        </w:rPr>
+      </w:pPr>
+      <w:r>
+        <w:rPr>
+          <w:rFonts w:ascii="Times New Roman" w:hAnsi="Times New Roman" w:cs="Times New Roman"/>
+          <w:sz w:val="24"/>
+        </w:rPr>
+        <w:t>See and record the phenomenon</w:t>
       </w:r>
     </w:p>
     <w:p>
@@ -2795,8 +3638,17 @@
           <w:ilvl w:val="0"/>
           <w:numId w:val="2"/>
         </w:numPr>
-      </w:pPr>
-      <w:r>
+        <w:rPr>
+          <w:rFonts w:ascii="Times New Roman" w:hAnsi="Times New Roman" w:cs="Times New Roman"/>
+          <w:sz w:val="24"/>
+        </w:rPr>
+      </w:pPr>
+      <w:r>
+        <w:rPr>
+          <w:rFonts w:ascii="Times New Roman" w:hAnsi="Times New Roman" w:cs="Times New Roman"/>
+          <w:sz w:val="24"/>
+        </w:rPr>
+        <w:lastRenderedPageBreak/>
         <w:t>Put the burned magnesium strips in a beaker containing vinegar, Put the other(unburned) magnesium strips in a beaker containing vinegar</w:t>
       </w:r>
     </w:p>
@@ -2807,15 +3659,17 @@
           <w:ilvl w:val="0"/>
           <w:numId w:val="2"/>
         </w:numPr>
-      </w:pPr>
-      <w:r>
-        <w:t>S</w:t>
-      </w:r>
-      <w:r>
-        <w:t>ee and record </w:t>
-      </w:r>
-      <w:r>
-        <w:t>the phenomenon</w:t>
+        <w:rPr>
+          <w:rFonts w:ascii="Times New Roman" w:hAnsi="Times New Roman" w:cs="Times New Roman"/>
+          <w:sz w:val="24"/>
+        </w:rPr>
+      </w:pPr>
+      <w:r>
+        <w:rPr>
+          <w:rFonts w:ascii="Times New Roman" w:hAnsi="Times New Roman" w:cs="Times New Roman"/>
+          <w:sz w:val="24"/>
+        </w:rPr>
+        <w:t>See and record the phenomenon</w:t>
       </w:r>
     </w:p>
     <w:p>
@@ -2825,24 +3679,39 @@
           <w:ilvl w:val="0"/>
           <w:numId w:val="2"/>
         </w:numPr>
-      </w:pPr>
-      <w:r>
-        <w:lastRenderedPageBreak/>
+        <w:rPr>
+          <w:rFonts w:ascii="Times New Roman" w:hAnsi="Times New Roman" w:cs="Times New Roman"/>
+          <w:sz w:val="24"/>
+        </w:rPr>
+      </w:pPr>
+      <w:r>
+        <w:rPr>
+          <w:rFonts w:ascii="Times New Roman" w:hAnsi="Times New Roman" w:cs="Times New Roman"/>
+          <w:sz w:val="24"/>
+        </w:rPr>
         <w:t>Extinguishing alcohol lamp</w:t>
       </w:r>
     </w:p>
     <w:p>
-      <w:r>
+      <w:pPr>
+        <w:rPr>
+          <w:rFonts w:ascii="Times New Roman" w:hAnsi="Times New Roman" w:cs="Times New Roman"/>
+          <w:sz w:val="24"/>
+        </w:rPr>
+      </w:pPr>
+      <w:r>
+        <w:rPr>
+          <w:rFonts w:ascii="Times New Roman" w:hAnsi="Times New Roman" w:cs="Times New Roman"/>
+          <w:sz w:val="24"/>
+        </w:rPr>
         <w:t>1</w:t>
       </w:r>
       <w:r>
-        <w:t xml:space="preserve">.2 </w:t>
-      </w:r>
-      <w:r>
-        <w:t>Hydrogen peroxide decomposition experiment</w:t>
-      </w:r>
-      <w:r>
-        <w:t>……?</w:t>
+        <w:rPr>
+          <w:rFonts w:ascii="Times New Roman" w:hAnsi="Times New Roman" w:cs="Times New Roman"/>
+          <w:sz w:val="24"/>
+        </w:rPr>
+        <w:t>.2 Hydrogen peroxide decomposition experiment……?</w:t>
       </w:r>
     </w:p>
     <w:p>
@@ -2852,15 +3721,17 @@
           <w:ilvl w:val="0"/>
           <w:numId w:val="2"/>
         </w:numPr>
-      </w:pPr>
-      <w:r>
-        <w:t>S</w:t>
-      </w:r>
-      <w:r>
-        <w:t>ee and record </w:t>
-      </w:r>
-      <w:r>
-        <w:t>the phenomenon</w:t>
+        <w:rPr>
+          <w:rFonts w:ascii="Times New Roman" w:hAnsi="Times New Roman" w:cs="Times New Roman"/>
+          <w:sz w:val="24"/>
+        </w:rPr>
+      </w:pPr>
+      <w:r>
+        <w:rPr>
+          <w:rFonts w:ascii="Times New Roman" w:hAnsi="Times New Roman" w:cs="Times New Roman"/>
+          <w:sz w:val="24"/>
+        </w:rPr>
+        <w:t>See and record the phenomenon</w:t>
       </w:r>
     </w:p>
     <w:p>
@@ -2870,161 +3741,154 @@
           <w:ilvl w:val="0"/>
           <w:numId w:val="2"/>
         </w:numPr>
-      </w:pPr>
-      <w:r>
+        <w:rPr>
+          <w:rFonts w:ascii="Times New Roman" w:hAnsi="Times New Roman" w:cs="Times New Roman"/>
+          <w:sz w:val="24"/>
+        </w:rPr>
+      </w:pPr>
+      <w:r>
+        <w:rPr>
+          <w:rFonts w:ascii="Times New Roman" w:hAnsi="Times New Roman" w:cs="Times New Roman"/>
+          <w:sz w:val="24"/>
+        </w:rPr>
         <w:t>…</w:t>
       </w:r>
     </w:p>
-    <w:bookmarkEnd w:id="7"/>
-    <w:p/>
-    <w:p>
-      <w:pPr>
-        <w:pStyle w:val="1"/>
-        <w:numPr>
-          <w:ilvl w:val="0"/>
-          <w:numId w:val="4"/>
-        </w:numPr>
-      </w:pPr>
-      <w:r>
-        <w:rPr>
-          <w:rFonts w:hint="eastAsia"/>
-        </w:rPr>
-        <w:t>C</w:t>
-      </w:r>
-      <w:r>
-        <w:t>onclusion</w:t>
+    <w:bookmarkEnd w:id="8"/>
+    <w:p>
+      <w:pPr>
+        <w:rPr>
+          <w:rFonts w:ascii="Times New Roman" w:hAnsi="Times New Roman" w:cs="Times New Roman"/>
+        </w:rPr>
+      </w:pPr>
+    </w:p>
+    <w:p>
+      <w:pPr>
+        <w:pStyle w:val="zhengwen"/>
+        <w:ind w:firstLineChars="0" w:firstLine="0"/>
+        <w:rPr>
+          <w:b/>
+          <w:sz w:val="32"/>
+        </w:rPr>
+      </w:pPr>
+      <w:r>
+        <w:rPr>
+          <w:b/>
+          <w:sz w:val="32"/>
+        </w:rPr>
+        <w:t>Conclusion</w:t>
       </w:r>
     </w:p>
     <w:p>
       <w:pPr>
         <w:jc w:val="both"/>
-      </w:pPr>
-    </w:p>
-    <w:p>
-      <w:pPr>
-        <w:pStyle w:val="1"/>
-      </w:pPr>
-      <w:r>
+        <w:rPr>
+          <w:rFonts w:ascii="Times New Roman" w:hAnsi="Times New Roman" w:cs="Times New Roman"/>
+        </w:rPr>
+      </w:pPr>
+    </w:p>
+    <w:p>
+      <w:pPr>
+        <w:pStyle w:val="zhengwen"/>
+        <w:ind w:firstLineChars="0" w:firstLine="0"/>
+        <w:rPr>
+          <w:b/>
+          <w:sz w:val="32"/>
+        </w:rPr>
+      </w:pPr>
+      <w:r>
+        <w:rPr>
+          <w:b/>
+          <w:sz w:val="32"/>
+        </w:rPr>
         <w:t>References</w:t>
       </w:r>
     </w:p>
     <w:p>
       <w:pPr>
         <w:pStyle w:val="ac"/>
-      </w:pPr>
-      <w:r>
-        <w:rPr>
-          <w:rFonts w:hint="eastAsia"/>
-        </w:rPr>
-        <w:t>[</w:t>
-      </w:r>
-      <w:r>
-        <w:t>1</w:t>
-      </w:r>
-      <w:r>
-        <w:rPr>
-          <w:rFonts w:hint="eastAsia"/>
-        </w:rPr>
-        <w:t>]</w:t>
-      </w:r>
-      <w:r>
-        <w:t xml:space="preserve"> </w:t>
-      </w:r>
-      <w:r>
-        <w:t>The Virtual Lab (Physics &amp; Chemistry) for Malaysia’s Secondary School</w:t>
-      </w:r>
-      <w:r>
-        <w:t xml:space="preserve"> [accessed Oct 3, 2017].</w:t>
+        <w:rPr>
+          <w:rFonts w:ascii="Times New Roman" w:hAnsi="Times New Roman" w:cs="Times New Roman"/>
+          <w:sz w:val="24"/>
+        </w:rPr>
+      </w:pPr>
+      <w:r>
+        <w:rPr>
+          <w:rFonts w:ascii="Times New Roman" w:hAnsi="Times New Roman" w:cs="Times New Roman"/>
+          <w:sz w:val="24"/>
+        </w:rPr>
+        <w:t>[1] The Virtual Lab (Physics &amp; Chemistry) for Malaysia’s Secondary School [accessed Oct 3, 2017].</w:t>
       </w:r>
     </w:p>
     <w:p>
       <w:pPr>
         <w:pStyle w:val="ac"/>
-      </w:pPr>
-      <w:r>
-        <w:rPr>
-          <w:rFonts w:hint="eastAsia"/>
-        </w:rPr>
-        <w:t>[</w:t>
-      </w:r>
-      <w:r>
-        <w:t>2</w:t>
-      </w:r>
-      <w:r>
-        <w:rPr>
-          <w:rFonts w:hint="eastAsia"/>
-        </w:rPr>
-        <w:t xml:space="preserve">] </w:t>
-      </w:r>
-      <w:r>
-        <w:rPr>
-          <w:rFonts w:hint="eastAsia"/>
-        </w:rPr>
-        <w:t xml:space="preserve">Jason Jerald, </w:t>
-      </w:r>
-      <w:r>
-        <w:t>“</w:t>
-      </w:r>
-      <w:r>
-        <w:rPr>
-          <w:rFonts w:hint="eastAsia"/>
-        </w:rPr>
-        <w:t>The VR book,</w:t>
-      </w:r>
-      <w:r>
-        <w:t>”</w:t>
-      </w:r>
-      <w:r>
-        <w:rPr>
-          <w:rFonts w:hint="eastAsia"/>
-        </w:rPr>
-        <w:t xml:space="preserve"> What is Virtual Reality?</w:t>
-      </w:r>
-      <w:r>
-        <w:t xml:space="preserve"> </w:t>
-      </w:r>
-      <w:r>
-        <w:t>ACM Books #8</w:t>
-      </w:r>
-      <w:r>
-        <w:rPr>
-          <w:rFonts w:hint="eastAsia"/>
-        </w:rPr>
-        <w:t xml:space="preserve"> </w:t>
-      </w:r>
-      <w:r>
-        <w:t>p</w:t>
-      </w:r>
-      <w:r>
-        <w:rPr>
-          <w:rFonts w:hint="eastAsia"/>
-        </w:rPr>
-        <w:t>p. 9-15. 2014</w:t>
+        <w:rPr>
+          <w:rFonts w:ascii="Times New Roman" w:hAnsi="Times New Roman" w:cs="Times New Roman"/>
+          <w:sz w:val="24"/>
+        </w:rPr>
+      </w:pPr>
+      <w:r>
+        <w:rPr>
+          <w:rFonts w:ascii="Times New Roman" w:hAnsi="Times New Roman" w:cs="Times New Roman"/>
+          <w:sz w:val="24"/>
+        </w:rPr>
+        <w:t>[2] Jason Jerald, “The VR book,” What is Virtual Reality? ACM Books #8 pp. 9-15. 2014</w:t>
       </w:r>
     </w:p>
     <w:p>
       <w:pPr>
         <w:pStyle w:val="ac"/>
-      </w:pPr>
-      <w:r>
-        <w:rPr>
-          <w:rFonts w:hint="eastAsia"/>
+        <w:rPr>
+          <w:rFonts w:ascii="Times New Roman" w:hAnsi="Times New Roman" w:cs="Times New Roman"/>
+          <w:sz w:val="24"/>
+        </w:rPr>
+      </w:pPr>
+      <w:r>
+        <w:rPr>
+          <w:rFonts w:ascii="Times New Roman" w:hAnsi="Times New Roman" w:cs="Times New Roman"/>
+          <w:sz w:val="24"/>
         </w:rPr>
         <w:t xml:space="preserve">[3] </w:t>
       </w:r>
       <w:r>
         <w:rPr>
-          <w:rFonts w:hint="eastAsia"/>
+          <w:rFonts w:ascii="Times New Roman" w:hAnsi="Times New Roman" w:cs="Times New Roman"/>
+          <w:sz w:val="24"/>
         </w:rPr>
         <w:t xml:space="preserve">Unity 3D, </w:t>
       </w:r>
       <w:hyperlink r:id="rId16" w:history="1">
+        <w:proofErr w:type="gramStart"/>
         <w:r>
           <w:rPr>
+            <w:rFonts w:ascii="Times New Roman" w:hAnsi="Times New Roman" w:cs="Times New Roman"/>
             <w:color w:val="0070C0"/>
+            <w:sz w:val="24"/>
             <w:u w:val="single"/>
           </w:rPr>
-          <w:t>Article(CrossRef Link)</w:t>
+          <w:t>Article(</w:t>
+        </w:r>
+        <w:proofErr w:type="spellStart"/>
+        <w:proofErr w:type="gramEnd"/>
+        <w:r>
+          <w:rPr>
+            <w:rFonts w:ascii="Times New Roman" w:hAnsi="Times New Roman" w:cs="Times New Roman"/>
+            <w:color w:val="0070C0"/>
+            <w:sz w:val="24"/>
+            <w:u w:val="single"/>
+          </w:rPr>
+          <w:t>CrossRef</w:t>
+        </w:r>
+        <w:proofErr w:type="spellEnd"/>
+        <w:r>
+          <w:rPr>
+            <w:rFonts w:ascii="Times New Roman" w:hAnsi="Times New Roman" w:cs="Times New Roman"/>
+            <w:color w:val="0070C0"/>
+            <w:sz w:val="24"/>
+            <w:u w:val="single"/>
+          </w:rPr>
+          <w:t xml:space="preserve"> Link)</w:t>
         </w:r>
       </w:hyperlink>
     </w:p>
@@ -3032,85 +3896,111 @@
       <w:pPr>
         <w:pStyle w:val="ac"/>
         <w:rPr>
+          <w:rFonts w:ascii="Times New Roman" w:hAnsi="Times New Roman" w:cs="Times New Roman"/>
           <w:color w:val="0070C0"/>
+          <w:sz w:val="24"/>
           <w:u w:val="single"/>
         </w:rPr>
       </w:pPr>
       <w:r>
         <w:rPr>
-          <w:rFonts w:hint="eastAsia"/>
-        </w:rPr>
-        <w:t>[4]</w:t>
-      </w:r>
-      <w:r>
-        <w:t xml:space="preserve"> </w:t>
-      </w:r>
-      <w:r>
+          <w:rFonts w:ascii="Times New Roman" w:hAnsi="Times New Roman" w:cs="Times New Roman"/>
+          <w:sz w:val="24"/>
+        </w:rPr>
+        <w:t xml:space="preserve">[4] </w:t>
+      </w:r>
+      <w:r>
+        <w:rPr>
+          <w:rFonts w:ascii="Times New Roman" w:hAnsi="Times New Roman" w:cs="Times New Roman"/>
+          <w:sz w:val="24"/>
+        </w:rPr>
         <w:t>Vuforia SDK</w:t>
       </w:r>
       <w:r>
+        <w:rPr>
+          <w:rFonts w:ascii="Times New Roman" w:hAnsi="Times New Roman" w:cs="Times New Roman"/>
+          <w:sz w:val="24"/>
+        </w:rPr>
         <w:t xml:space="preserve">, </w:t>
       </w:r>
       <w:hyperlink r:id="rId17" w:history="1">
+        <w:proofErr w:type="gramStart"/>
         <w:r>
           <w:rPr>
+            <w:rFonts w:ascii="Times New Roman" w:hAnsi="Times New Roman" w:cs="Times New Roman"/>
             <w:color w:val="0070C0"/>
+            <w:sz w:val="24"/>
             <w:u w:val="single"/>
           </w:rPr>
-          <w:t>Article(CrossRef Link)</w:t>
+          <w:t>Article(</w:t>
+        </w:r>
+        <w:proofErr w:type="spellStart"/>
+        <w:proofErr w:type="gramEnd"/>
+        <w:r>
+          <w:rPr>
+            <w:rFonts w:ascii="Times New Roman" w:hAnsi="Times New Roman" w:cs="Times New Roman"/>
+            <w:color w:val="0070C0"/>
+            <w:sz w:val="24"/>
+            <w:u w:val="single"/>
+          </w:rPr>
+          <w:t>CrossRef</w:t>
+        </w:r>
+        <w:proofErr w:type="spellEnd"/>
+        <w:r>
+          <w:rPr>
+            <w:rFonts w:ascii="Times New Roman" w:hAnsi="Times New Roman" w:cs="Times New Roman"/>
+            <w:color w:val="0070C0"/>
+            <w:sz w:val="24"/>
+            <w:u w:val="single"/>
+          </w:rPr>
+          <w:t xml:space="preserve"> Link)</w:t>
         </w:r>
       </w:hyperlink>
     </w:p>
     <w:p>
       <w:pPr>
         <w:pStyle w:val="ac"/>
-      </w:pPr>
-      <w:r>
-        <w:rPr>
-          <w:rFonts w:hint="eastAsia"/>
-        </w:rPr>
-        <w:t>[</w:t>
-      </w:r>
-      <w:r>
-        <w:t>5</w:t>
-      </w:r>
-      <w:r>
-        <w:rPr>
-          <w:rFonts w:hint="eastAsia"/>
-        </w:rPr>
-        <w:t>]</w:t>
-      </w:r>
-      <w:r>
-        <w:t xml:space="preserve"> </w:t>
+        <w:rPr>
+          <w:rFonts w:ascii="Times New Roman" w:hAnsi="Times New Roman" w:cs="Times New Roman"/>
+          <w:sz w:val="24"/>
+        </w:rPr>
+      </w:pPr>
+      <w:r>
+        <w:rPr>
+          <w:rFonts w:ascii="Times New Roman" w:hAnsi="Times New Roman" w:cs="Times New Roman"/>
+          <w:sz w:val="24"/>
+        </w:rPr>
+        <w:t xml:space="preserve">[5] </w:t>
       </w:r>
     </w:p>
     <w:p>
       <w:pPr>
         <w:pStyle w:val="ac"/>
-      </w:pPr>
-      <w:r>
-        <w:rPr>
-          <w:rFonts w:hint="eastAsia"/>
-        </w:rPr>
-        <w:t>[</w:t>
-      </w:r>
-      <w:r>
-        <w:t>6</w:t>
-      </w:r>
-      <w:r>
-        <w:rPr>
-          <w:rFonts w:hint="eastAsia"/>
-        </w:rPr>
-        <w:t xml:space="preserve">] </w:t>
+        <w:rPr>
+          <w:rFonts w:ascii="Times New Roman" w:hAnsi="Times New Roman" w:cs="Times New Roman"/>
+          <w:sz w:val="24"/>
+        </w:rPr>
+      </w:pPr>
+      <w:r>
+        <w:rPr>
+          <w:rFonts w:ascii="Times New Roman" w:hAnsi="Times New Roman" w:cs="Times New Roman"/>
+          <w:sz w:val="24"/>
+        </w:rPr>
+        <w:t xml:space="preserve">[6] </w:t>
       </w:r>
     </w:p>
     <w:p>
       <w:pPr>
         <w:pStyle w:val="ac"/>
-      </w:pPr>
-      <w:r>
-        <w:rPr>
-          <w:rFonts w:hint="eastAsia"/>
+        <w:rPr>
+          <w:rFonts w:ascii="Times New Roman" w:hAnsi="Times New Roman" w:cs="Times New Roman"/>
+          <w:sz w:val="24"/>
+        </w:rPr>
+      </w:pPr>
+      <w:r>
+        <w:rPr>
+          <w:rFonts w:ascii="Times New Roman" w:hAnsi="Times New Roman" w:cs="Times New Roman"/>
+          <w:sz w:val="24"/>
         </w:rPr>
         <w:t xml:space="preserve">[7] </w:t>
       </w:r>
@@ -3118,23 +4008,34 @@
     <w:p>
       <w:pPr>
         <w:pStyle w:val="ac"/>
-      </w:pPr>
-      <w:r>
-        <w:rPr>
-          <w:rFonts w:hint="eastAsia"/>
-        </w:rPr>
-        <w:t>[8]</w:t>
-      </w:r>
-      <w:r>
-        <w:t xml:space="preserve"> </w:t>
+        <w:rPr>
+          <w:rFonts w:ascii="Times New Roman" w:eastAsia="DengXian" w:hAnsi="Times New Roman" w:cs="Times New Roman"/>
+          <w:sz w:val="24"/>
+        </w:rPr>
+      </w:pPr>
+      <w:r>
+        <w:rPr>
+          <w:rFonts w:ascii="Times New Roman" w:hAnsi="Times New Roman" w:cs="Times New Roman"/>
+          <w:sz w:val="24"/>
+        </w:rPr>
+        <w:t xml:space="preserve">[8] </w:t>
       </w:r>
     </w:p>
     <w:p>
       <w:pPr>
         <w:pStyle w:val="ac"/>
-      </w:pPr>
-    </w:p>
-    <w:p/>
+        <w:rPr>
+          <w:rFonts w:ascii="Times New Roman" w:hAnsi="Times New Roman" w:cs="Times New Roman"/>
+        </w:rPr>
+      </w:pPr>
+    </w:p>
+    <w:p>
+      <w:pPr>
+        <w:rPr>
+          <w:rFonts w:ascii="Times New Roman" w:hAnsi="Times New Roman" w:cs="Times New Roman"/>
+        </w:rPr>
+      </w:pPr>
+    </w:p>
     <w:sectPr>
       <w:pgSz w:w="12240" w:h="15840"/>
       <w:pgMar w:top="1701" w:right="1440" w:bottom="1440" w:left="1440" w:header="720" w:footer="720" w:gutter="0"/>
@@ -4302,6 +5203,41 @@
       <w:color w:val="2F5496" w:themeColor="accent1" w:themeShade="BF"/>
     </w:rPr>
   </w:style>
+  <w:style w:type="paragraph" w:customStyle="1" w:styleId="zhengwen">
+    <w:name w:val="zhengwen"/>
+    <w:basedOn w:val="a"/>
+    <w:link w:val="zhengwen0"/>
+    <w:qFormat/>
+    <w:rsid w:val="00E61DFD"/>
+    <w:pPr>
+      <w:widowControl w:val="0"/>
+      <w:tabs>
+        <w:tab w:val="left" w:pos="8190"/>
+      </w:tabs>
+      <w:snapToGrid w:val="0"/>
+      <w:spacing w:after="0" w:line="400" w:lineRule="exact"/>
+      <w:ind w:firstLineChars="200" w:firstLine="480"/>
+      <w:jc w:val="both"/>
+    </w:pPr>
+    <w:rPr>
+      <w:rFonts w:ascii="Times New Roman" w:eastAsia="SimSun" w:hAnsi="Times New Roman" w:cs="Times New Roman"/>
+      <w:kern w:val="2"/>
+      <w:sz w:val="24"/>
+      <w:szCs w:val="24"/>
+    </w:rPr>
+  </w:style>
+  <w:style w:type="character" w:customStyle="1" w:styleId="zhengwen0">
+    <w:name w:val="zhengwen 字符"/>
+    <w:basedOn w:val="a0"/>
+    <w:link w:val="zhengwen"/>
+    <w:rsid w:val="00E61DFD"/>
+    <w:rPr>
+      <w:rFonts w:ascii="Times New Roman" w:eastAsia="SimSun" w:hAnsi="Times New Roman" w:cs="Times New Roman"/>
+      <w:kern w:val="2"/>
+      <w:sz w:val="24"/>
+      <w:szCs w:val="24"/>
+    </w:rPr>
+  </w:style>
 </w:styles>
 </file>
 
